--- a/task_progress/versions/version1.7-20250620数据清洗与下游聚类的自动化协同优化及其影响机理研究.docx
+++ b/task_progress/versions/version1.7-20250620数据清洗与下游聚类的自动化协同优化及其影响机理研究.docx
@@ -7,8 +7,6 @@
         <w:spacing w:line="240" w:lineRule="auto"/>
         <w:rPr>
           <w:rFonts w:ascii="Times New Roman" w:eastAsia="SimSun" w:hAnsi="Times New Roman" w:cs="Times New Roman"/>
-          <w:b/>
-          <w:bCs/>
         </w:rPr>
       </w:pPr>
       <w:r>
@@ -63,8 +61,16 @@
         <w:rPr>
           <w:rFonts w:ascii="Times New Roman" w:eastAsia="SimSun" w:hAnsi="Times New Roman" w:cs="Times New Roman"/>
         </w:rPr>
-        <w:t xml:space="preserve"> AutoML</w:t>
-      </w:r>
+        <w:t xml:space="preserve"> </w:t>
+      </w:r>
+      <w:proofErr w:type="spellStart"/>
+      <w:r>
+        <w:rPr>
+          <w:rFonts w:ascii="Times New Roman" w:eastAsia="SimSun" w:hAnsi="Times New Roman" w:cs="Times New Roman"/>
+        </w:rPr>
+        <w:t>AutoML</w:t>
+      </w:r>
+      <w:proofErr w:type="spellEnd"/>
       <w:r>
         <w:rPr>
           <w:rFonts w:ascii="Times New Roman" w:eastAsia="SimSun" w:hAnsi="Times New Roman" w:cs="Times New Roman"/>
@@ -177,7 +183,19 @@
         <w:rPr>
           <w:rFonts w:ascii="Times New Roman" w:eastAsia="SimSun" w:hAnsi="Times New Roman" w:cs="Times New Roman"/>
         </w:rPr>
-        <w:t>O(k*log n)</w:t>
+        <w:t>O(k</w:t>
+      </w:r>
+      <w:r>
+        <w:rPr>
+          <w:rFonts w:ascii="Times New Roman" w:eastAsia="SimSun" w:hAnsi="Times New Roman" w:cs="Times New Roman" w:hint="eastAsia"/>
+        </w:rPr>
+        <w:t xml:space="preserve"> </w:t>
+      </w:r>
+      <w:r>
+        <w:rPr>
+          <w:rFonts w:ascii="Times New Roman" w:eastAsia="SimSun" w:hAnsi="Times New Roman" w:cs="Times New Roman"/>
+        </w:rPr>
+        <w:t>log n)</w:t>
       </w:r>
       <w:r>
         <w:rPr>
@@ -299,11 +317,19 @@
         </w:rPr>
         <w:t xml:space="preserve"> 8 </w:t>
       </w:r>
-      <w:r>
-        <w:rPr>
-          <w:rFonts w:ascii="Times New Roman" w:eastAsia="SimSun" w:hAnsi="Times New Roman" w:cs="Times New Roman"/>
-        </w:rPr>
-        <w:t>倍以上的运行</w:t>
+      <w:proofErr w:type="gramStart"/>
+      <w:r>
+        <w:rPr>
+          <w:rFonts w:ascii="Times New Roman" w:eastAsia="SimSun" w:hAnsi="Times New Roman" w:cs="Times New Roman"/>
+        </w:rPr>
+        <w:t>倍</w:t>
+      </w:r>
+      <w:proofErr w:type="gramEnd"/>
+      <w:r>
+        <w:rPr>
+          <w:rFonts w:ascii="Times New Roman" w:eastAsia="SimSun" w:hAnsi="Times New Roman" w:cs="Times New Roman"/>
+        </w:rPr>
+        <w:t>以上的运行</w:t>
       </w:r>
       <w:r>
         <w:rPr>
@@ -352,6 +378,149 @@
           <w:rFonts w:ascii="Times New Roman" w:eastAsia="SimSun" w:hAnsi="Times New Roman" w:cs="Times New Roman" w:hint="eastAsia"/>
         </w:rPr>
         <w:t>。</w:t>
+      </w:r>
+    </w:p>
+    <w:p>
+      <w:pPr>
+        <w:pStyle w:val="1"/>
+        <w:spacing w:line="240" w:lineRule="auto"/>
+        <w:rPr>
+          <w:rFonts w:ascii="Times New Roman" w:eastAsia="SimSun" w:hAnsi="Times New Roman" w:cs="Times New Roman"/>
+          <w:b/>
+          <w:bCs/>
+          <w:color w:val="auto"/>
+          <w:sz w:val="22"/>
+          <w:szCs w:val="24"/>
+        </w:rPr>
+      </w:pPr>
+      <w:r>
+        <w:rPr>
+          <w:rFonts w:ascii="Times New Roman" w:eastAsia="SimSun" w:hAnsi="Times New Roman" w:cs="Times New Roman"/>
+          <w:b/>
+          <w:bCs/>
+          <w:color w:val="auto"/>
+          <w:sz w:val="22"/>
+          <w:szCs w:val="24"/>
+        </w:rPr>
+        <w:t xml:space="preserve">Real-world data often contains multiple types of errors, such as missing values and anomalies. Such fluctuations in data quality expand the search space of unsupervised </w:t>
+      </w:r>
+      <w:proofErr w:type="spellStart"/>
+      <w:r>
+        <w:rPr>
+          <w:rFonts w:ascii="Times New Roman" w:eastAsia="SimSun" w:hAnsi="Times New Roman" w:cs="Times New Roman"/>
+          <w:b/>
+          <w:bCs/>
+          <w:color w:val="auto"/>
+          <w:sz w:val="22"/>
+          <w:szCs w:val="24"/>
+        </w:rPr>
+        <w:t>AutoML</w:t>
+      </w:r>
+      <w:proofErr w:type="spellEnd"/>
+      <w:r>
+        <w:rPr>
+          <w:rFonts w:ascii="Times New Roman" w:eastAsia="SimSun" w:hAnsi="Times New Roman" w:cs="Times New Roman"/>
+          <w:b/>
+          <w:bCs/>
+          <w:color w:val="auto"/>
+          <w:sz w:val="22"/>
+          <w:szCs w:val="24"/>
+        </w:rPr>
+        <w:t xml:space="preserve"> and compromise the stability of the results. This paper proposes a core hypothesis: there is a predictable structure between data quality and clustering features. </w:t>
+      </w:r>
+      <w:proofErr w:type="gramStart"/>
+      <w:r>
+        <w:rPr>
+          <w:rFonts w:ascii="Times New Roman" w:eastAsia="SimSun" w:hAnsi="Times New Roman" w:cs="Times New Roman"/>
+          <w:b/>
+          <w:bCs/>
+          <w:color w:val="auto"/>
+          <w:sz w:val="22"/>
+          <w:szCs w:val="24"/>
+        </w:rPr>
+        <w:t>As long as</w:t>
+      </w:r>
+      <w:proofErr w:type="gramEnd"/>
+      <w:r>
+        <w:rPr>
+          <w:rFonts w:ascii="Times New Roman" w:eastAsia="SimSun" w:hAnsi="Times New Roman" w:cs="Times New Roman"/>
+          <w:b/>
+          <w:bCs/>
+          <w:color w:val="auto"/>
+          <w:sz w:val="22"/>
+          <w:szCs w:val="24"/>
+        </w:rPr>
+        <w:t xml:space="preserve"> sufficient data quality and algorithm features are captured, high-potential cleaning and clustering combinations can be screened out in advance. Based on this hypothesis, we developed three strategies: in the offline phase, feature enhancement is used to improve candidate hit rates; in the search phase, pruning is used to compress the space to </w:t>
+      </w:r>
+      <w:proofErr w:type="gramStart"/>
+      <w:r>
+        <w:rPr>
+          <w:rFonts w:ascii="Times New Roman" w:eastAsia="SimSun" w:hAnsi="Times New Roman" w:cs="Times New Roman"/>
+          <w:b/>
+          <w:bCs/>
+          <w:color w:val="auto"/>
+          <w:sz w:val="22"/>
+          <w:szCs w:val="24"/>
+        </w:rPr>
+        <w:t>O(</w:t>
+      </w:r>
+      <w:proofErr w:type="gramEnd"/>
+      <w:r>
+        <w:rPr>
+          <w:rFonts w:ascii="Times New Roman" w:eastAsia="SimSun" w:hAnsi="Times New Roman" w:cs="Times New Roman"/>
+          <w:b/>
+          <w:bCs/>
+          <w:color w:val="auto"/>
+          <w:sz w:val="22"/>
+          <w:szCs w:val="24"/>
+        </w:rPr>
+        <w:t>k</w:t>
+      </w:r>
+      <w:r>
+        <w:rPr>
+          <w:rFonts w:ascii="Times New Roman" w:eastAsia="SimSun" w:hAnsi="Times New Roman" w:cs="Times New Roman" w:hint="eastAsia"/>
+          <w:b/>
+          <w:bCs/>
+          <w:color w:val="auto"/>
+          <w:sz w:val="22"/>
+          <w:szCs w:val="24"/>
+        </w:rPr>
+        <w:t xml:space="preserve"> </w:t>
+      </w:r>
+      <w:r>
+        <w:rPr>
+          <w:rFonts w:ascii="Times New Roman" w:eastAsia="SimSun" w:hAnsi="Times New Roman" w:cs="Times New Roman"/>
+          <w:b/>
+          <w:bCs/>
+          <w:color w:val="auto"/>
+          <w:sz w:val="22"/>
+          <w:szCs w:val="24"/>
+        </w:rPr>
+        <w:t xml:space="preserve">log n); and in the online phase, clustering statistics are </w:t>
+      </w:r>
+      <w:proofErr w:type="gramStart"/>
+      <w:r>
+        <w:rPr>
+          <w:rFonts w:ascii="Times New Roman" w:eastAsia="SimSun" w:hAnsi="Times New Roman" w:cs="Times New Roman"/>
+          <w:b/>
+          <w:bCs/>
+          <w:color w:val="auto"/>
+          <w:sz w:val="22"/>
+          <w:szCs w:val="24"/>
+        </w:rPr>
+        <w:t>monitored</w:t>
+      </w:r>
+      <w:proofErr w:type="gramEnd"/>
+      <w:r>
+        <w:rPr>
+          <w:rFonts w:ascii="Times New Roman" w:eastAsia="SimSun" w:hAnsi="Times New Roman" w:cs="Times New Roman"/>
+          <w:b/>
+          <w:bCs/>
+          <w:color w:val="auto"/>
+          <w:sz w:val="22"/>
+          <w:szCs w:val="24"/>
+        </w:rPr>
+        <w:t xml:space="preserve"> and parameter drift is dynamically corrected. The experimental section follows a process of “impact analysis → method effectiveness → comprehensive gain” and verifies that the proposed scheme improves runtime speed by more than 8 times compared to full search on datasets of different scales, while the average loss in clustering quality does not exceed 2%. The results demonstrate that the proposed collaborative optimization framework can achieve both speed and robustness in large-scale scenarios involving dirty data.</w:t>
       </w:r>
     </w:p>
     <w:p>
@@ -402,7 +571,21 @@
         <w:rPr>
           <w:rFonts w:ascii="Times New Roman" w:eastAsia="SimSun" w:hAnsi="Times New Roman" w:cs="Times New Roman"/>
         </w:rPr>
-        <w:t>在医疗精准诊疗、金融风险管理与工业物联网等数据密集型场景中，无监督聚类已成为发现潜在模式、辅助决策的重要工具。然而，聚类算法对数据分布的依赖极为敏感：一条拼写错误、一处未标记的异常或一段缺失区间，便可能扭曲距离结构和密度估计，从而打乱簇划分、收敛路径乃至下游分析链条。与依赖标签缓冲噪声的有监督学习不同，聚类几乎完全暴露在原始数据质量之下。一个直观的</w:t>
+        <w:t>在医疗精准诊疗、金融风险管理与工业物联网等数据密集型场景中，无监督聚类已成为发现潜在模式、辅助决策的重要工具。然而，聚类算法对数据分布的依赖极为敏感：一条拼写错误、一处未标记的异常或一段缺失区间，便可能扭曲距离结构和密度估计，从而打乱</w:t>
+      </w:r>
+      <w:proofErr w:type="gramStart"/>
+      <w:r>
+        <w:rPr>
+          <w:rFonts w:ascii="Times New Roman" w:eastAsia="SimSun" w:hAnsi="Times New Roman" w:cs="Times New Roman"/>
+        </w:rPr>
+        <w:t>簇</w:t>
+      </w:r>
+      <w:proofErr w:type="gramEnd"/>
+      <w:r>
+        <w:rPr>
+          <w:rFonts w:ascii="Times New Roman" w:eastAsia="SimSun" w:hAnsi="Times New Roman" w:cs="Times New Roman"/>
+        </w:rPr>
+        <w:t>划分、收敛路径乃至下游分析链条。与依赖标签缓冲噪声的有监督学习不同，聚类几乎完全暴露在原始数据质量之下。一个直观的</w:t>
       </w:r>
       <w:r>
         <w:rPr>
@@ -420,8 +603,16 @@
         <w:rPr>
           <w:rFonts w:ascii="Times New Roman" w:eastAsia="SimSun" w:hAnsi="Times New Roman" w:cs="Times New Roman"/>
         </w:rPr>
-        <w:t xml:space="preserve"> AutoML</w:t>
-      </w:r>
+        <w:t xml:space="preserve"> </w:t>
+      </w:r>
+      <w:proofErr w:type="spellStart"/>
+      <w:r>
+        <w:rPr>
+          <w:rFonts w:ascii="Times New Roman" w:eastAsia="SimSun" w:hAnsi="Times New Roman" w:cs="Times New Roman"/>
+        </w:rPr>
+        <w:t>AutoML</w:t>
+      </w:r>
+      <w:proofErr w:type="spellEnd"/>
       <w:r>
         <w:rPr>
           <w:rFonts w:ascii="Times New Roman" w:eastAsia="SimSun" w:hAnsi="Times New Roman" w:cs="Times New Roman"/>
@@ -434,11 +625,19 @@
         </w:rPr>
         <w:t>的</w:t>
       </w:r>
-      <w:r>
-        <w:rPr>
-          <w:rFonts w:ascii="Times New Roman" w:eastAsia="SimSun" w:hAnsi="Times New Roman" w:cs="Times New Roman"/>
-        </w:rPr>
-        <w:t>指数级增长，优化器往往在大量注定失败的方案上浪费算力，从而</w:t>
+      <w:proofErr w:type="gramStart"/>
+      <w:r>
+        <w:rPr>
+          <w:rFonts w:ascii="Times New Roman" w:eastAsia="SimSun" w:hAnsi="Times New Roman" w:cs="Times New Roman"/>
+        </w:rPr>
+        <w:t>指数级</w:t>
+      </w:r>
+      <w:proofErr w:type="gramEnd"/>
+      <w:r>
+        <w:rPr>
+          <w:rFonts w:ascii="Times New Roman" w:eastAsia="SimSun" w:hAnsi="Times New Roman" w:cs="Times New Roman"/>
+        </w:rPr>
+        <w:t>增长，优化器往往在大量注定失败的方案上浪费算力，从而</w:t>
       </w:r>
       <w:r>
         <w:rPr>
@@ -471,7 +670,21 @@
         <w:rPr>
           <w:rFonts w:ascii="Times New Roman" w:eastAsia="SimSun" w:hAnsi="Times New Roman" w:cs="Times New Roman"/>
         </w:rPr>
-        <w:t>，数据清洗与聚类算法各自取得诸多突破：针对多源异构数据，缺失值插补、异常检测、容错匹配</w:t>
+        <w:t>，数据清洗与聚类算法各自取得诸多突破：针对多源异构数据，</w:t>
+      </w:r>
+      <w:proofErr w:type="gramStart"/>
+      <w:r>
+        <w:rPr>
+          <w:rFonts w:ascii="Times New Roman" w:eastAsia="SimSun" w:hAnsi="Times New Roman" w:cs="Times New Roman"/>
+        </w:rPr>
+        <w:t>缺失值</w:t>
+      </w:r>
+      <w:proofErr w:type="gramEnd"/>
+      <w:r>
+        <w:rPr>
+          <w:rFonts w:ascii="Times New Roman" w:eastAsia="SimSun" w:hAnsi="Times New Roman" w:cs="Times New Roman"/>
+        </w:rPr>
+        <w:t>插补、异常检测、容错匹配</w:t>
       </w:r>
       <w:r>
         <w:rPr>
@@ -609,7 +822,35 @@
         <w:rPr>
           <w:rFonts w:ascii="Times New Roman" w:eastAsia="SimSun" w:hAnsi="Times New Roman" w:cs="Times New Roman"/>
         </w:rPr>
-        <w:t>清洗会改变距离分布，致使既有超参数失配；跨表、跨批次的数据质量高度异质，单一策略难以通用；指数级候选组合更令系统开销飙升，无法通过</w:t>
+        <w:t>清洗会改变距离分布，致使</w:t>
+      </w:r>
+      <w:proofErr w:type="gramStart"/>
+      <w:r>
+        <w:rPr>
+          <w:rFonts w:ascii="Times New Roman" w:eastAsia="SimSun" w:hAnsi="Times New Roman" w:cs="Times New Roman"/>
+        </w:rPr>
+        <w:t>既有超</w:t>
+      </w:r>
+      <w:proofErr w:type="gramEnd"/>
+      <w:r>
+        <w:rPr>
+          <w:rFonts w:ascii="Times New Roman" w:eastAsia="SimSun" w:hAnsi="Times New Roman" w:cs="Times New Roman"/>
+        </w:rPr>
+        <w:t>参数失配；跨表、跨批次的数据质量高度异质，单一策略难以通用；</w:t>
+      </w:r>
+      <w:proofErr w:type="gramStart"/>
+      <w:r>
+        <w:rPr>
+          <w:rFonts w:ascii="Times New Roman" w:eastAsia="SimSun" w:hAnsi="Times New Roman" w:cs="Times New Roman"/>
+        </w:rPr>
+        <w:t>指数级</w:t>
+      </w:r>
+      <w:proofErr w:type="gramEnd"/>
+      <w:r>
+        <w:rPr>
+          <w:rFonts w:ascii="Times New Roman" w:eastAsia="SimSun" w:hAnsi="Times New Roman" w:cs="Times New Roman"/>
+        </w:rPr>
+        <w:t>候选组合更令系统开销飙升，无法通过</w:t>
       </w:r>
       <w:r>
         <w:rPr>
@@ -645,7 +886,25 @@
           <w:b/>
           <w:bCs/>
         </w:rPr>
-        <w:t xml:space="preserve"> AutoML </w:t>
+        <w:t xml:space="preserve"> </w:t>
+      </w:r>
+      <w:proofErr w:type="spellStart"/>
+      <w:r>
+        <w:rPr>
+          <w:rFonts w:ascii="Times New Roman" w:eastAsia="SimSun" w:hAnsi="Times New Roman" w:cs="Times New Roman"/>
+          <w:b/>
+          <w:bCs/>
+        </w:rPr>
+        <w:t>AutoML</w:t>
+      </w:r>
+      <w:proofErr w:type="spellEnd"/>
+      <w:r>
+        <w:rPr>
+          <w:rFonts w:ascii="Times New Roman" w:eastAsia="SimSun" w:hAnsi="Times New Roman" w:cs="Times New Roman"/>
+          <w:b/>
+          <w:bCs/>
+        </w:rPr>
+        <w:t xml:space="preserve"> </w:t>
       </w:r>
       <w:r>
         <w:rPr>
@@ -766,7 +1025,14 @@
         <w:rPr>
           <w:rFonts w:ascii="Times New Roman" w:eastAsia="SimSun" w:hAnsi="Times New Roman" w:cs="Times New Roman"/>
         </w:rPr>
-        <w:t>，将数据质量特征向量映射为候选管线的优先级；其二，若</w:t>
+        <w:t>，将数据质量特征向量映</w:t>
+      </w:r>
+      <w:r>
+        <w:rPr>
+          <w:rFonts w:ascii="Times New Roman" w:eastAsia="SimSun" w:hAnsi="Times New Roman" w:cs="Times New Roman"/>
+        </w:rPr>
+        <w:lastRenderedPageBreak/>
+        <w:t>射为候选管线的优先级；其二，若</w:t>
       </w:r>
       <w:r>
         <w:rPr>
@@ -869,7 +1135,21 @@
         <w:rPr>
           <w:rFonts w:ascii="Times New Roman" w:eastAsia="SimSun" w:hAnsi="Times New Roman" w:cs="Times New Roman"/>
         </w:rPr>
-        <w:t>O(k*logn)</w:t>
+        <w:t>O(k*</w:t>
+      </w:r>
+      <w:proofErr w:type="spellStart"/>
+      <w:r>
+        <w:rPr>
+          <w:rFonts w:ascii="Times New Roman" w:eastAsia="SimSun" w:hAnsi="Times New Roman" w:cs="Times New Roman"/>
+        </w:rPr>
+        <w:t>logn</w:t>
+      </w:r>
+      <w:proofErr w:type="spellEnd"/>
+      <w:r>
+        <w:rPr>
+          <w:rFonts w:ascii="Times New Roman" w:eastAsia="SimSun" w:hAnsi="Times New Roman" w:cs="Times New Roman"/>
+        </w:rPr>
+        <w:t>)</w:t>
       </w:r>
       <w:r>
         <w:rPr>
@@ -961,7 +1241,21 @@
         <w:rPr>
           <w:rFonts w:ascii="Times New Roman" w:eastAsia="SimSun" w:hAnsi="Times New Roman" w:cs="Times New Roman"/>
         </w:rPr>
-        <w:t>等关键超参，无需重启搜索即可恢复稳健。</w:t>
+        <w:t>等</w:t>
+      </w:r>
+      <w:proofErr w:type="gramStart"/>
+      <w:r>
+        <w:rPr>
+          <w:rFonts w:ascii="Times New Roman" w:eastAsia="SimSun" w:hAnsi="Times New Roman" w:cs="Times New Roman"/>
+        </w:rPr>
+        <w:t>关键超参</w:t>
+      </w:r>
+      <w:proofErr w:type="gramEnd"/>
+      <w:r>
+        <w:rPr>
+          <w:rFonts w:ascii="Times New Roman" w:eastAsia="SimSun" w:hAnsi="Times New Roman" w:cs="Times New Roman"/>
+        </w:rPr>
+        <w:t>，无需重启搜索即可恢复稳健。</w:t>
       </w:r>
     </w:p>
     <w:p>
@@ -1089,11 +1383,19 @@
         </w:rPr>
         <w:t xml:space="preserve"> </w:t>
       </w:r>
-      <w:r>
-        <w:rPr>
-          <w:rFonts w:ascii="Times New Roman" w:eastAsia="SimSun" w:hAnsi="Times New Roman" w:cs="Times New Roman"/>
-        </w:rPr>
-        <w:t>套公开数据集的实验，我们揭示了单调分段、阈值拐点和交互作用等四层规律，为自动化算法</w:t>
+      <w:proofErr w:type="gramStart"/>
+      <w:r>
+        <w:rPr>
+          <w:rFonts w:ascii="Times New Roman" w:eastAsia="SimSun" w:hAnsi="Times New Roman" w:cs="Times New Roman"/>
+        </w:rPr>
+        <w:t>套公开</w:t>
+      </w:r>
+      <w:proofErr w:type="gramEnd"/>
+      <w:r>
+        <w:rPr>
+          <w:rFonts w:ascii="Times New Roman" w:eastAsia="SimSun" w:hAnsi="Times New Roman" w:cs="Times New Roman"/>
+        </w:rPr>
+        <w:t>数据集的实验，我们揭示了单调分段、阈值拐点和交互作用等四层规律，为自动化算法</w:t>
       </w:r>
       <w:r>
         <w:rPr>
@@ -1126,7 +1428,6 @@
         <w:rPr>
           <w:rFonts w:ascii="Times New Roman" w:eastAsia="SimSun" w:hAnsi="Times New Roman" w:cs="Times New Roman" w:hint="eastAsia"/>
         </w:rPr>
-        <w:lastRenderedPageBreak/>
         <w:t>（</w:t>
       </w:r>
       <w:r>
@@ -1163,7 +1464,21 @@
         <w:rPr>
           <w:rFonts w:ascii="Times New Roman" w:eastAsia="SimSun" w:hAnsi="Times New Roman" w:cs="Times New Roman"/>
         </w:rPr>
-        <w:t xml:space="preserve"> AutoML </w:t>
+        <w:t xml:space="preserve"> </w:t>
+      </w:r>
+      <w:proofErr w:type="spellStart"/>
+      <w:r>
+        <w:rPr>
+          <w:rFonts w:ascii="Times New Roman" w:eastAsia="SimSun" w:hAnsi="Times New Roman" w:cs="Times New Roman"/>
+        </w:rPr>
+        <w:t>AutoML</w:t>
+      </w:r>
+      <w:proofErr w:type="spellEnd"/>
+      <w:r>
+        <w:rPr>
+          <w:rFonts w:ascii="Times New Roman" w:eastAsia="SimSun" w:hAnsi="Times New Roman" w:cs="Times New Roman"/>
+        </w:rPr>
+        <w:t xml:space="preserve"> </w:t>
       </w:r>
       <w:r>
         <w:rPr>
@@ -1175,7 +1490,21 @@
         <w:rPr>
           <w:rFonts w:ascii="Times New Roman" w:eastAsia="SimSun" w:hAnsi="Times New Roman" w:cs="Times New Roman"/>
         </w:rPr>
-        <w:t xml:space="preserve"> O(k*logn)</w:t>
+        <w:t xml:space="preserve"> O(k*</w:t>
+      </w:r>
+      <w:proofErr w:type="spellStart"/>
+      <w:r>
+        <w:rPr>
+          <w:rFonts w:ascii="Times New Roman" w:eastAsia="SimSun" w:hAnsi="Times New Roman" w:cs="Times New Roman"/>
+        </w:rPr>
+        <w:t>logn</w:t>
+      </w:r>
+      <w:proofErr w:type="spellEnd"/>
+      <w:r>
+        <w:rPr>
+          <w:rFonts w:ascii="Times New Roman" w:eastAsia="SimSun" w:hAnsi="Times New Roman" w:cs="Times New Roman"/>
+        </w:rPr>
+        <w:t>)</w:t>
       </w:r>
       <w:r>
         <w:rPr>
@@ -1256,7 +1585,21 @@
         <w:rPr>
           <w:rFonts w:ascii="Times New Roman" w:eastAsia="SimSun" w:hAnsi="Times New Roman" w:cs="Times New Roman"/>
         </w:rPr>
-        <w:t>提出运行时参数漂移监控与自适应回滚策略，可在检测到</w:t>
+        <w:t>提出运行时参数漂移监控与</w:t>
+      </w:r>
+      <w:proofErr w:type="gramStart"/>
+      <w:r>
+        <w:rPr>
+          <w:rFonts w:ascii="Times New Roman" w:eastAsia="SimSun" w:hAnsi="Times New Roman" w:cs="Times New Roman"/>
+        </w:rPr>
+        <w:t>自适应回滚策略</w:t>
+      </w:r>
+      <w:proofErr w:type="gramEnd"/>
+      <w:r>
+        <w:rPr>
+          <w:rFonts w:ascii="Times New Roman" w:eastAsia="SimSun" w:hAnsi="Times New Roman" w:cs="Times New Roman"/>
+        </w:rPr>
+        <w:t>，可在检测到</w:t>
       </w:r>
       <w:r>
         <w:rPr>
@@ -1292,7 +1635,21 @@
         <w:rPr>
           <w:rFonts w:ascii="Times New Roman" w:eastAsia="SimSun" w:hAnsi="Times New Roman" w:cs="Times New Roman"/>
         </w:rPr>
-        <w:t>等关键超参；在</w:t>
+        <w:t>等</w:t>
+      </w:r>
+      <w:proofErr w:type="gramStart"/>
+      <w:r>
+        <w:rPr>
+          <w:rFonts w:ascii="Times New Roman" w:eastAsia="SimSun" w:hAnsi="Times New Roman" w:cs="Times New Roman"/>
+        </w:rPr>
+        <w:t>关键超参</w:t>
+      </w:r>
+      <w:proofErr w:type="gramEnd"/>
+      <w:r>
+        <w:rPr>
+          <w:rFonts w:ascii="Times New Roman" w:eastAsia="SimSun" w:hAnsi="Times New Roman" w:cs="Times New Roman"/>
+        </w:rPr>
+        <w:t>；在</w:t>
       </w:r>
       <w:r>
         <w:rPr>
@@ -1300,12 +1657,14 @@
         </w:rPr>
         <w:t xml:space="preserve"> 1 M </w:t>
       </w:r>
+      <w:proofErr w:type="gramStart"/>
       <w:r>
         <w:rPr>
           <w:rFonts w:ascii="Times New Roman" w:eastAsia="SimSun" w:hAnsi="Times New Roman" w:cs="Times New Roman"/>
         </w:rPr>
         <w:t>行真实</w:t>
       </w:r>
+      <w:proofErr w:type="gramEnd"/>
       <w:r>
         <w:rPr>
           <w:rFonts w:ascii="Times New Roman" w:eastAsia="SimSun" w:hAnsi="Times New Roman" w:cs="Times New Roman"/>
@@ -1373,7 +1732,21 @@
         <w:rPr>
           <w:rFonts w:ascii="Times New Roman" w:eastAsia="SimSun" w:hAnsi="Times New Roman" w:cs="Times New Roman"/>
         </w:rPr>
-        <w:t xml:space="preserve"> AutoML </w:t>
+        <w:t xml:space="preserve"> </w:t>
+      </w:r>
+      <w:proofErr w:type="spellStart"/>
+      <w:r>
+        <w:rPr>
+          <w:rFonts w:ascii="Times New Roman" w:eastAsia="SimSun" w:hAnsi="Times New Roman" w:cs="Times New Roman"/>
+        </w:rPr>
+        <w:t>AutoML</w:t>
+      </w:r>
+      <w:proofErr w:type="spellEnd"/>
+      <w:r>
+        <w:rPr>
+          <w:rFonts w:ascii="Times New Roman" w:eastAsia="SimSun" w:hAnsi="Times New Roman" w:cs="Times New Roman"/>
+        </w:rPr>
+        <w:t xml:space="preserve"> </w:t>
       </w:r>
       <w:r>
         <w:rPr>
@@ -1423,11 +1796,19 @@
         </w:rPr>
         <w:t xml:space="preserve"> 5 </w:t>
       </w:r>
-      <w:r>
-        <w:rPr>
-          <w:rFonts w:ascii="Times New Roman" w:eastAsia="SimSun" w:hAnsi="Times New Roman" w:cs="Times New Roman"/>
-        </w:rPr>
-        <w:t>节介绍实验设置，包括数据集、脏污注入策略和</w:t>
+      <w:proofErr w:type="gramStart"/>
+      <w:r>
+        <w:rPr>
+          <w:rFonts w:ascii="Times New Roman" w:eastAsia="SimSun" w:hAnsi="Times New Roman" w:cs="Times New Roman"/>
+        </w:rPr>
+        <w:t>节介绍</w:t>
+      </w:r>
+      <w:proofErr w:type="gramEnd"/>
+      <w:r>
+        <w:rPr>
+          <w:rFonts w:ascii="Times New Roman" w:eastAsia="SimSun" w:hAnsi="Times New Roman" w:cs="Times New Roman"/>
+        </w:rPr>
+        <w:t>实验设置，包括数据集、脏污注入策略和</w:t>
       </w:r>
       <w:r>
         <w:rPr>
@@ -1447,11 +1828,19 @@
         </w:rPr>
         <w:t xml:space="preserve"> 6 </w:t>
       </w:r>
-      <w:r>
-        <w:rPr>
-          <w:rFonts w:ascii="Times New Roman" w:eastAsia="SimSun" w:hAnsi="Times New Roman" w:cs="Times New Roman"/>
-        </w:rPr>
-        <w:t>节按这三条主线呈现实验结果并深入讨论；第</w:t>
+      <w:proofErr w:type="gramStart"/>
+      <w:r>
+        <w:rPr>
+          <w:rFonts w:ascii="Times New Roman" w:eastAsia="SimSun" w:hAnsi="Times New Roman" w:cs="Times New Roman"/>
+        </w:rPr>
+        <w:t>节按这</w:t>
+      </w:r>
+      <w:proofErr w:type="gramEnd"/>
+      <w:r>
+        <w:rPr>
+          <w:rFonts w:ascii="Times New Roman" w:eastAsia="SimSun" w:hAnsi="Times New Roman" w:cs="Times New Roman"/>
+        </w:rPr>
+        <w:t>三条主线呈现实验结果并深入讨论；第</w:t>
       </w:r>
       <w:r>
         <w:rPr>
@@ -1501,6 +1890,394 @@
         </w:rPr>
         <w:t>附录则提供额外图表及开源代码链接。</w:t>
       </w:r>
+    </w:p>
+    <w:p>
+      <w:pPr>
+        <w:spacing w:line="240" w:lineRule="auto"/>
+        <w:ind w:firstLineChars="200" w:firstLine="440"/>
+        <w:rPr>
+          <w:rFonts w:ascii="Times New Roman" w:eastAsia="SimSun" w:hAnsi="Times New Roman" w:cs="Times New Roman" w:hint="eastAsia"/>
+        </w:rPr>
+      </w:pPr>
+      <w:r>
+        <w:rPr>
+          <w:rFonts w:ascii="Times New Roman" w:eastAsia="SimSun" w:hAnsi="Times New Roman" w:cs="Times New Roman"/>
+        </w:rPr>
+        <w:t xml:space="preserve">In data-intensive scenarios, such as precision medicine, financial risk management, and industrial IoT, unsupervised clustering has become a crucial tool for discovering potential patterns and supporting informed decision-making. However, clustering algorithms are susceptible to data distribution: a single spelling error, an unlabeled anomaly, or a missing interval can distort the distance structure and density estimates, thereby disrupting cluster partitioning, convergence paths, and even downstream analysis chains. Unlike supervised learning, which relies on labels to filter out noise, clustering is almost entirely dependent on the quality of the raw data. An intuitive solution is to leverage </w:t>
+      </w:r>
+      <w:proofErr w:type="spellStart"/>
+      <w:r>
+        <w:rPr>
+          <w:rFonts w:ascii="Times New Roman" w:eastAsia="SimSun" w:hAnsi="Times New Roman" w:cs="Times New Roman"/>
+        </w:rPr>
+        <w:t>AutoML</w:t>
+      </w:r>
+      <w:proofErr w:type="spellEnd"/>
+      <w:r>
+        <w:rPr>
+          <w:rFonts w:ascii="Times New Roman" w:eastAsia="SimSun" w:hAnsi="Times New Roman" w:cs="Times New Roman"/>
+        </w:rPr>
+        <w:t xml:space="preserve"> to chain together several data cleaning operators with various clustering algorithms, then let an optimizer automatically select the best combination in the parameter space. However, as the number of cleaning operators, clustering models, and hyperparameter dimensions grows exponentially, optimizers often waste computational resources on </w:t>
+      </w:r>
+      <w:proofErr w:type="gramStart"/>
+      <w:r>
+        <w:rPr>
+          <w:rFonts w:ascii="Times New Roman" w:eastAsia="SimSun" w:hAnsi="Times New Roman" w:cs="Times New Roman"/>
+        </w:rPr>
+        <w:t>a large number of</w:t>
+      </w:r>
+      <w:proofErr w:type="gramEnd"/>
+      <w:r>
+        <w:rPr>
+          <w:rFonts w:ascii="Times New Roman" w:eastAsia="SimSun" w:hAnsi="Times New Roman" w:cs="Times New Roman"/>
+        </w:rPr>
+        <w:t xml:space="preserve"> doomed-to-fail solutions, thereby undermining the value of automation itself.</w:t>
+      </w:r>
+    </w:p>
+    <w:p>
+      <w:pPr>
+        <w:spacing w:line="240" w:lineRule="auto"/>
+        <w:ind w:firstLineChars="200" w:firstLine="440"/>
+        <w:rPr>
+          <w:rFonts w:ascii="Times New Roman" w:eastAsia="SimSun" w:hAnsi="Times New Roman" w:cs="Times New Roman" w:hint="eastAsia"/>
+        </w:rPr>
+      </w:pPr>
+      <w:r>
+        <w:rPr>
+          <w:rFonts w:ascii="Times New Roman" w:eastAsia="SimSun" w:hAnsi="Times New Roman" w:cs="Times New Roman"/>
+        </w:rPr>
+        <w:t xml:space="preserve">Over the past decade, data cleaning and clustering algorithms have each made significant breakthroughs: for multi-source heterogeneous data, data cleaning methods such as missing value imputation, anomaly detection, and fault-tolerant matching have emerged in rapid succession; while K-Means, DBSCAN, hierarchical clustering, and even deep embedding clustering have demonstrated good adaptability in complex data structures. However, </w:t>
+      </w:r>
+      <w:r>
+        <w:rPr>
+          <w:rFonts w:ascii="Times New Roman" w:eastAsia="SimSun" w:hAnsi="Times New Roman" w:cs="Times New Roman"/>
+          <w:b/>
+          <w:bCs/>
+        </w:rPr>
+        <w:t>the two technical approaches have developed almost independently</w:t>
+      </w:r>
+      <w:r>
+        <w:rPr>
+          <w:rFonts w:ascii="Times New Roman" w:eastAsia="SimSun" w:hAnsi="Times New Roman" w:cs="Times New Roman"/>
+        </w:rPr>
+        <w:t xml:space="preserve">: data cleaning research has focused on local error correction, with little consideration of the cascading effects of corrections on unsupervised tasks; clustering research has assumed that the input is “sufficiently clean,” and has primarily focused on similarity measurement and optimization strategies. As data volume and data quality </w:t>
+      </w:r>
+      <w:r>
+        <w:rPr>
+          <w:rFonts w:ascii="Times New Roman" w:eastAsia="SimSun" w:hAnsi="Times New Roman" w:cs="Times New Roman"/>
+        </w:rPr>
+        <w:lastRenderedPageBreak/>
+        <w:t>issues grow in tandem, this disconnect leads to threefold amplified complexity: data cleaning alters distance distributions, causing existing hyperparameters to become mismatched; data quality varies greatly across tables and batches, making it challenging to apply a single strategy; and the exponential number of candidate combinations causes system overhead to skyrocket, which cannot be offset linearly by increasing computing power.</w:t>
+      </w:r>
+      <w:r>
+        <w:rPr>
+          <w:rFonts w:ascii="Times New Roman" w:eastAsia="SimSun" w:hAnsi="Times New Roman" w:cs="Times New Roman"/>
+          <w:b/>
+          <w:bCs/>
+        </w:rPr>
+        <w:t xml:space="preserve"> The industry has attempted to utilize </w:t>
+      </w:r>
+      <w:proofErr w:type="spellStart"/>
+      <w:r>
+        <w:rPr>
+          <w:rFonts w:ascii="Times New Roman" w:eastAsia="SimSun" w:hAnsi="Times New Roman" w:cs="Times New Roman"/>
+          <w:b/>
+          <w:bCs/>
+        </w:rPr>
+        <w:t>AutoML</w:t>
+      </w:r>
+      <w:proofErr w:type="spellEnd"/>
+      <w:r>
+        <w:rPr>
+          <w:rFonts w:ascii="Times New Roman" w:eastAsia="SimSun" w:hAnsi="Times New Roman" w:cs="Times New Roman"/>
+          <w:b/>
+          <w:bCs/>
+        </w:rPr>
+        <w:t xml:space="preserve"> to link cleaning and clustering</w:t>
+      </w:r>
+      <w:r>
+        <w:rPr>
+          <w:rFonts w:ascii="Times New Roman" w:eastAsia="SimSun" w:hAnsi="Times New Roman" w:cs="Times New Roman"/>
+        </w:rPr>
+        <w:t>; however, in the absence of prior knowledge, this approach still falls into the trap of “blind trial and error,” with input and output often being disproportionate.</w:t>
+      </w:r>
+    </w:p>
+    <w:p>
+      <w:pPr>
+        <w:spacing w:line="240" w:lineRule="auto"/>
+        <w:ind w:firstLineChars="200" w:firstLine="440"/>
+        <w:rPr>
+          <w:rFonts w:ascii="Times New Roman" w:eastAsia="SimSun" w:hAnsi="Times New Roman" w:cs="Times New Roman"/>
+        </w:rPr>
+      </w:pPr>
+      <w:r>
+        <w:rPr>
+          <w:rFonts w:ascii="Times New Roman" w:eastAsia="SimSun" w:hAnsi="Times New Roman" w:cs="Times New Roman"/>
+        </w:rPr>
+        <w:t xml:space="preserve">Given this practical challenge, this paper proposes a core hypothesis supported by empirical evidence: </w:t>
+      </w:r>
+      <w:r>
+        <w:rPr>
+          <w:rFonts w:ascii="Times New Roman" w:eastAsia="SimSun" w:hAnsi="Times New Roman" w:cs="Times New Roman"/>
+          <w:b/>
+          <w:bCs/>
+        </w:rPr>
+        <w:t>the impact of data quality on clustering performance has a learnable structure</w:t>
+      </w:r>
+      <w:r>
+        <w:rPr>
+          <w:rFonts w:ascii="Times New Roman" w:eastAsia="SimSun" w:hAnsi="Times New Roman" w:cs="Times New Roman"/>
+        </w:rPr>
+        <w:t xml:space="preserve">. In other words, </w:t>
+      </w:r>
+      <w:proofErr w:type="gramStart"/>
+      <w:r>
+        <w:rPr>
+          <w:rFonts w:ascii="Times New Roman" w:eastAsia="SimSun" w:hAnsi="Times New Roman" w:cs="Times New Roman"/>
+        </w:rPr>
+        <w:t>as long as</w:t>
+      </w:r>
+      <w:proofErr w:type="gramEnd"/>
+      <w:r>
+        <w:rPr>
+          <w:rFonts w:ascii="Times New Roman" w:eastAsia="SimSun" w:hAnsi="Times New Roman" w:cs="Times New Roman"/>
+        </w:rPr>
+        <w:t xml:space="preserve"> the characteristics of data contamination and algorithm features are described in sufficient detail, the quality of the cleaning-clustering pipeline can be predicted before time-consuming evaluation. This hypothesis leads to two direct implications: first, construct a mapping Φ that maps data quality feature vectors to the priority of candidate pipelines; second, if Φ is a reliable predictor, we can boldly prune the pipeline at the beginning of the search, retaining only the top-ranked candidates and concentrating computational resources on the most promising few solutions.</w:t>
+      </w:r>
+    </w:p>
+    <w:p>
+      <w:pPr>
+        <w:spacing w:line="240" w:lineRule="auto"/>
+        <w:ind w:firstLineChars="200" w:firstLine="440"/>
+        <w:rPr>
+          <w:rFonts w:ascii="Times New Roman" w:eastAsia="SimSun" w:hAnsi="Times New Roman" w:cs="Times New Roman"/>
+        </w:rPr>
+      </w:pPr>
+      <w:r>
+        <w:rPr>
+          <w:rFonts w:ascii="Times New Roman" w:eastAsia="SimSun" w:hAnsi="Times New Roman" w:cs="Times New Roman"/>
+        </w:rPr>
+        <w:t xml:space="preserve">Based on this hypothesis, we developed a three-stage framework that strikes a balance between speed, robustness, and interpretability. First, in the </w:t>
+      </w:r>
+      <w:r>
+        <w:rPr>
+          <w:rFonts w:ascii="Times New Roman" w:eastAsia="SimSun" w:hAnsi="Times New Roman" w:cs="Times New Roman"/>
+          <w:b/>
+          <w:bCs/>
+        </w:rPr>
+        <w:t>feature enhancement stage</w:t>
+      </w:r>
+      <w:r>
+        <w:rPr>
+          <w:rFonts w:ascii="Times New Roman" w:eastAsia="SimSun" w:hAnsi="Times New Roman" w:cs="Times New Roman"/>
+        </w:rPr>
+        <w:t xml:space="preserve">, we introduce higher-order interaction features and operators in addition to traditional </w:t>
+      </w:r>
+      <w:proofErr w:type="gramStart"/>
+      <w:r>
+        <w:rPr>
+          <w:rFonts w:ascii="Times New Roman" w:eastAsia="SimSun" w:hAnsi="Times New Roman" w:cs="Times New Roman"/>
+        </w:rPr>
+        <w:t>statistics, and</w:t>
+      </w:r>
+      <w:proofErr w:type="gramEnd"/>
+      <w:r>
+        <w:rPr>
+          <w:rFonts w:ascii="Times New Roman" w:eastAsia="SimSun" w:hAnsi="Times New Roman" w:cs="Times New Roman"/>
+        </w:rPr>
+        <w:t xml:space="preserve"> use historical experimental data to train a gradient boosting ranking model to implement Φ and generate a ranking of candidate pipelines. Next, in the </w:t>
+      </w:r>
+      <w:r>
+        <w:rPr>
+          <w:rFonts w:ascii="Times New Roman" w:eastAsia="SimSun" w:hAnsi="Times New Roman" w:cs="Times New Roman"/>
+          <w:b/>
+          <w:bCs/>
+        </w:rPr>
+        <w:t>confidence upper bound pruning stage</w:t>
+      </w:r>
+      <w:r>
+        <w:rPr>
+          <w:rFonts w:ascii="Times New Roman" w:eastAsia="SimSun" w:hAnsi="Times New Roman" w:cs="Times New Roman"/>
+        </w:rPr>
+        <w:t xml:space="preserve">, we calculate the upper bound of the cluster score that each candidate pipeline can achieve. If this upper bound is lower than the current optimal value, the candidate is immediately eliminated. Theoretical proof shows that the upper bound of the retained candidate size is </w:t>
+      </w:r>
+      <w:proofErr w:type="gramStart"/>
+      <w:r>
+        <w:rPr>
+          <w:rFonts w:ascii="Times New Roman" w:eastAsia="SimSun" w:hAnsi="Times New Roman" w:cs="Times New Roman"/>
+        </w:rPr>
+        <w:t>O(</w:t>
+      </w:r>
+      <w:proofErr w:type="gramEnd"/>
+      <w:r>
+        <w:rPr>
+          <w:rFonts w:ascii="Times New Roman" w:eastAsia="SimSun" w:hAnsi="Times New Roman" w:cs="Times New Roman"/>
+        </w:rPr>
+        <w:t xml:space="preserve">k log n), where k is the number of truly high-quality solutions and n is the size of the original search space. Finally, in the runtime phase, we introduce </w:t>
+      </w:r>
+      <w:r>
+        <w:rPr>
+          <w:rFonts w:ascii="Times New Roman" w:eastAsia="SimSun" w:hAnsi="Times New Roman" w:cs="Times New Roman"/>
+          <w:b/>
+          <w:bCs/>
+        </w:rPr>
+        <w:t>dynamic tuning</w:t>
+      </w:r>
+      <w:r>
+        <w:rPr>
+          <w:rFonts w:ascii="Times New Roman" w:eastAsia="SimSun" w:hAnsi="Times New Roman" w:cs="Times New Roman"/>
+        </w:rPr>
+        <w:t>, which monitors the contour coefficient slope and Davies–Bouldin index in real time. Once distribution drift is detected, key hyperparameters, such as k and ε, are automatically fine-tuned to restore robustness without requiring a restart of the search.</w:t>
+      </w:r>
+    </w:p>
+    <w:p>
+      <w:pPr>
+        <w:spacing w:line="240" w:lineRule="auto"/>
+        <w:ind w:firstLineChars="200" w:firstLine="442"/>
+        <w:rPr>
+          <w:rFonts w:ascii="Times New Roman" w:eastAsia="SimSun" w:hAnsi="Times New Roman" w:cs="Times New Roman"/>
+        </w:rPr>
+      </w:pPr>
+      <w:r>
+        <w:rPr>
+          <w:rFonts w:ascii="Times New Roman" w:eastAsia="SimSun" w:hAnsi="Times New Roman" w:cs="Times New Roman"/>
+          <w:b/>
+          <w:bCs/>
+        </w:rPr>
+        <w:t>The main contributions of this paper are as follows:</w:t>
+      </w:r>
+    </w:p>
+    <w:p>
+      <w:pPr>
+        <w:spacing w:line="240" w:lineRule="auto"/>
+        <w:ind w:firstLineChars="200" w:firstLine="440"/>
+        <w:rPr>
+          <w:rFonts w:ascii="Times New Roman" w:eastAsia="SimSun" w:hAnsi="Times New Roman" w:cs="Times New Roman"/>
+        </w:rPr>
+      </w:pPr>
+      <w:r>
+        <w:rPr>
+          <w:rFonts w:ascii="Times New Roman" w:eastAsia="SimSun" w:hAnsi="Times New Roman" w:cs="Times New Roman"/>
+        </w:rPr>
+        <w:t xml:space="preserve">(1) We systematically propose and validate the hypothesis that there is a structural correlation between the granularity of data cleaning and the effectiveness of clustering. Based on experiments with eight types of cleaners, six types of </w:t>
+      </w:r>
+      <w:proofErr w:type="spellStart"/>
+      <w:r>
+        <w:rPr>
+          <w:rFonts w:ascii="Times New Roman" w:eastAsia="SimSun" w:hAnsi="Times New Roman" w:cs="Times New Roman"/>
+        </w:rPr>
+        <w:t>clusterers</w:t>
+      </w:r>
+      <w:proofErr w:type="spellEnd"/>
+      <w:r>
+        <w:rPr>
+          <w:rFonts w:ascii="Times New Roman" w:eastAsia="SimSun" w:hAnsi="Times New Roman" w:cs="Times New Roman"/>
+        </w:rPr>
+        <w:t>, and 60 public datasets, we reveal four layers of patterns, including monotonic segmentation, threshold inflection points, and interactions, providing a quantitative basis for the development of automated algorithms.</w:t>
+      </w:r>
+    </w:p>
+    <w:p>
+      <w:pPr>
+        <w:spacing w:line="240" w:lineRule="auto"/>
+        <w:ind w:firstLineChars="200" w:firstLine="440"/>
+        <w:rPr>
+          <w:rFonts w:ascii="Times New Roman" w:eastAsia="SimSun" w:hAnsi="Times New Roman" w:cs="Times New Roman"/>
+        </w:rPr>
+      </w:pPr>
+      <w:r>
+        <w:rPr>
+          <w:rFonts w:ascii="Times New Roman" w:eastAsia="SimSun" w:hAnsi="Times New Roman" w:cs="Times New Roman"/>
+        </w:rPr>
+        <w:t xml:space="preserve">(2) We propose a confidence upper bound-driven search pruning algorithm, design a feature-enhanced multi-label predictor, and combine it with a confidence upper bound strategy to prune the search tree for unsupervised </w:t>
+      </w:r>
+      <w:proofErr w:type="spellStart"/>
+      <w:r>
+        <w:rPr>
+          <w:rFonts w:ascii="Times New Roman" w:eastAsia="SimSun" w:hAnsi="Times New Roman" w:cs="Times New Roman"/>
+        </w:rPr>
+        <w:t>AutoML</w:t>
+      </w:r>
+      <w:proofErr w:type="spellEnd"/>
+      <w:r>
+        <w:rPr>
+          <w:rFonts w:ascii="Times New Roman" w:eastAsia="SimSun" w:hAnsi="Times New Roman" w:cs="Times New Roman"/>
+        </w:rPr>
+        <w:t>. Theoretically, the upper bound of the search space is reduced to O(k*</w:t>
+      </w:r>
+      <w:proofErr w:type="spellStart"/>
+      <w:r>
+        <w:rPr>
+          <w:rFonts w:ascii="Times New Roman" w:eastAsia="SimSun" w:hAnsi="Times New Roman" w:cs="Times New Roman"/>
+        </w:rPr>
+        <w:t>logn</w:t>
+      </w:r>
+      <w:proofErr w:type="spellEnd"/>
+      <w:r>
+        <w:rPr>
+          <w:rFonts w:ascii="Times New Roman" w:eastAsia="SimSun" w:hAnsi="Times New Roman" w:cs="Times New Roman"/>
+        </w:rPr>
+        <w:t>), and experimentally, we achieve 6–12 × acceleration and accuracy loss &lt; 2% on a million-row dataset.</w:t>
+      </w:r>
+    </w:p>
+    <w:p>
+      <w:pPr>
+        <w:spacing w:line="240" w:lineRule="auto"/>
+        <w:ind w:firstLineChars="200" w:firstLine="440"/>
+        <w:rPr>
+          <w:rFonts w:ascii="Times New Roman" w:eastAsia="SimSun" w:hAnsi="Times New Roman" w:cs="Times New Roman"/>
+        </w:rPr>
+      </w:pPr>
+      <w:r>
+        <w:rPr>
+          <w:rFonts w:ascii="Times New Roman" w:eastAsia="SimSun" w:hAnsi="Times New Roman" w:cs="Times New Roman"/>
+        </w:rPr>
+        <w:t>(3) We propose a runtime parameter drift monitoring and adaptive rollback strategy that automatically adjusts key hyperparameters, such as k, ε, and γ, when a decline in SSE slope or drift in DB index is detected. On 1 million lines of real and simulated data, we control the clustering stability fluctuation within ±1% while maintaining an overall acceleration of 8×.</w:t>
+      </w:r>
+    </w:p>
+    <w:p>
+      <w:pPr>
+        <w:spacing w:line="240" w:lineRule="auto"/>
+        <w:ind w:firstLineChars="200" w:firstLine="440"/>
+        <w:rPr>
+          <w:rFonts w:ascii="Times New Roman" w:eastAsia="SimSun" w:hAnsi="Times New Roman" w:cs="Times New Roman"/>
+        </w:rPr>
+      </w:pPr>
+      <w:r>
+        <w:rPr>
+          <w:rFonts w:ascii="Times New Roman" w:eastAsia="SimSun" w:hAnsi="Times New Roman" w:cs="Times New Roman"/>
+        </w:rPr>
+        <w:t xml:space="preserve">The structure of this paper is as follows: Section 2 reviews recent advances in the cross-domain of data cleaning, clustering, and </w:t>
+      </w:r>
+      <w:proofErr w:type="spellStart"/>
+      <w:r>
+        <w:rPr>
+          <w:rFonts w:ascii="Times New Roman" w:eastAsia="SimSun" w:hAnsi="Times New Roman" w:cs="Times New Roman"/>
+        </w:rPr>
+        <w:t>AutoML</w:t>
+      </w:r>
+      <w:proofErr w:type="spellEnd"/>
+      <w:r>
+        <w:rPr>
+          <w:rFonts w:ascii="Times New Roman" w:eastAsia="SimSun" w:hAnsi="Times New Roman" w:cs="Times New Roman"/>
+        </w:rPr>
+        <w:t xml:space="preserve">; Section 3 formally defines the data quality vector, objective function, and evaluation metrics; Section 4 details the proposed three-stage framework and provides complexity and </w:t>
+      </w:r>
+      <w:r>
+        <w:rPr>
+          <w:rFonts w:ascii="Times New Roman" w:eastAsia="SimSun" w:hAnsi="Times New Roman" w:cs="Times New Roman"/>
+        </w:rPr>
+        <w:lastRenderedPageBreak/>
+        <w:t>theoretical analysis; Section 5 introduces the experimental setup, including the dataset, data corruption injection strategy, and complete experimental design; Section 6 presents experimental results along these three main lines and conducts in-depth discussions; Section 7 summarizes the findings and provides conclusions and future directions; the appendix provides additional figures and open-source code links.</w:t>
+      </w:r>
+    </w:p>
+    <w:p>
+      <w:pPr>
+        <w:spacing w:line="240" w:lineRule="auto"/>
+        <w:ind w:firstLineChars="200" w:firstLine="440"/>
+        <w:rPr>
+          <w:rFonts w:ascii="Times New Roman" w:eastAsia="SimSun" w:hAnsi="Times New Roman" w:cs="Times New Roman" w:hint="eastAsia"/>
+        </w:rPr>
+      </w:pPr>
     </w:p>
     <w:p>
       <w:pPr>
@@ -1550,13 +2327,41 @@
         <w:rPr>
           <w:rFonts w:ascii="Times New Roman" w:eastAsia="SimSun" w:hAnsi="Times New Roman" w:cs="Times New Roman"/>
         </w:rPr>
-        <w:t>本章从数据清洗与质量管理、聚类算法在脏数据环境中的鲁棒性、无监督</w:t>
-      </w:r>
-      <w:r>
-        <w:rPr>
-          <w:rFonts w:ascii="Times New Roman" w:eastAsia="SimSun" w:hAnsi="Times New Roman" w:cs="Times New Roman"/>
-        </w:rPr>
-        <w:t xml:space="preserve"> AutoML </w:t>
+        <w:t>本章从数据清洗与质量管理、聚类算法在</w:t>
+      </w:r>
+      <w:proofErr w:type="gramStart"/>
+      <w:r>
+        <w:rPr>
+          <w:rFonts w:ascii="Times New Roman" w:eastAsia="SimSun" w:hAnsi="Times New Roman" w:cs="Times New Roman"/>
+        </w:rPr>
+        <w:t>脏数据</w:t>
+      </w:r>
+      <w:proofErr w:type="gramEnd"/>
+      <w:r>
+        <w:rPr>
+          <w:rFonts w:ascii="Times New Roman" w:eastAsia="SimSun" w:hAnsi="Times New Roman" w:cs="Times New Roman"/>
+        </w:rPr>
+        <w:t>环境中的鲁棒性、无监督</w:t>
+      </w:r>
+      <w:r>
+        <w:rPr>
+          <w:rFonts w:ascii="Times New Roman" w:eastAsia="SimSun" w:hAnsi="Times New Roman" w:cs="Times New Roman"/>
+        </w:rPr>
+        <w:t xml:space="preserve"> </w:t>
+      </w:r>
+      <w:proofErr w:type="spellStart"/>
+      <w:r>
+        <w:rPr>
+          <w:rFonts w:ascii="Times New Roman" w:eastAsia="SimSun" w:hAnsi="Times New Roman" w:cs="Times New Roman"/>
+        </w:rPr>
+        <w:t>AutoML</w:t>
+      </w:r>
+      <w:proofErr w:type="spellEnd"/>
+      <w:r>
+        <w:rPr>
+          <w:rFonts w:ascii="Times New Roman" w:eastAsia="SimSun" w:hAnsi="Times New Roman" w:cs="Times New Roman"/>
+        </w:rPr>
+        <w:t xml:space="preserve"> </w:t>
       </w:r>
       <w:r>
         <w:rPr>
@@ -1766,7 +2571,21 @@
         <w:rPr>
           <w:rFonts w:ascii="Times New Roman" w:eastAsia="SimSun" w:hAnsi="Times New Roman" w:cs="Times New Roman"/>
         </w:rPr>
-        <w:t>能识别任意形状簇，对低密度噪声更鲁棒，却</w:t>
+        <w:t>能识别任意形状簇，对低密度</w:t>
+      </w:r>
+      <w:proofErr w:type="gramStart"/>
+      <w:r>
+        <w:rPr>
+          <w:rFonts w:ascii="Times New Roman" w:eastAsia="SimSun" w:hAnsi="Times New Roman" w:cs="Times New Roman"/>
+        </w:rPr>
+        <w:t>噪声更鲁棒</w:t>
+      </w:r>
+      <w:proofErr w:type="gramEnd"/>
+      <w:r>
+        <w:rPr>
+          <w:rFonts w:ascii="Times New Roman" w:eastAsia="SimSun" w:hAnsi="Times New Roman" w:cs="Times New Roman"/>
+        </w:rPr>
+        <w:t>，却</w:t>
       </w:r>
       <w:r>
         <w:rPr>
@@ -1792,12 +2611,14 @@
         </w:rPr>
         <w:t>、</w:t>
       </w:r>
+      <w:proofErr w:type="spellStart"/>
       <w:r>
         <w:rPr>
           <w:rFonts w:ascii="Times New Roman" w:eastAsia="SimSun" w:hAnsi="Times New Roman" w:cs="Times New Roman"/>
         </w:rPr>
         <w:t>minPts</w:t>
       </w:r>
+      <w:proofErr w:type="spellEnd"/>
       <w:r>
         <w:rPr>
           <w:rFonts w:ascii="Times New Roman" w:eastAsia="SimSun" w:hAnsi="Times New Roman" w:cs="Times New Roman" w:hint="eastAsia"/>
@@ -1904,7 +2725,21 @@
         <w:rPr>
           <w:rFonts w:ascii="Times New Roman" w:eastAsia="SimSun" w:hAnsi="Times New Roman" w:cs="Times New Roman"/>
         </w:rPr>
-        <w:t>不同清洗操作如何改变簇形状、参数敏感度，以及算法内部的迭代路径，仍缺少系统量化。</w:t>
+        <w:t>不同清洗操作如何改变</w:t>
+      </w:r>
+      <w:proofErr w:type="gramStart"/>
+      <w:r>
+        <w:rPr>
+          <w:rFonts w:ascii="Times New Roman" w:eastAsia="SimSun" w:hAnsi="Times New Roman" w:cs="Times New Roman"/>
+        </w:rPr>
+        <w:t>簇</w:t>
+      </w:r>
+      <w:proofErr w:type="gramEnd"/>
+      <w:r>
+        <w:rPr>
+          <w:rFonts w:ascii="Times New Roman" w:eastAsia="SimSun" w:hAnsi="Times New Roman" w:cs="Times New Roman"/>
+        </w:rPr>
+        <w:t>形状、参数敏感度，以及算法内部的迭代路径，仍缺少系统量化。</w:t>
       </w:r>
     </w:p>
     <w:p>
@@ -1915,11 +2750,19 @@
           <w:rFonts w:ascii="Times New Roman" w:eastAsia="SimSun" w:hAnsi="Times New Roman" w:cs="Times New Roman"/>
         </w:rPr>
       </w:pPr>
-      <w:r>
-        <w:rPr>
-          <w:rFonts w:ascii="Times New Roman" w:eastAsia="SimSun" w:hAnsi="Times New Roman" w:cs="Times New Roman"/>
-        </w:rPr>
-        <w:t xml:space="preserve">AutoML </w:t>
+      <w:proofErr w:type="spellStart"/>
+      <w:r>
+        <w:rPr>
+          <w:rFonts w:ascii="Times New Roman" w:eastAsia="SimSun" w:hAnsi="Times New Roman" w:cs="Times New Roman"/>
+        </w:rPr>
+        <w:t>AutoML</w:t>
+      </w:r>
+      <w:proofErr w:type="spellEnd"/>
+      <w:r>
+        <w:rPr>
+          <w:rFonts w:ascii="Times New Roman" w:eastAsia="SimSun" w:hAnsi="Times New Roman" w:cs="Times New Roman"/>
+        </w:rPr>
+        <w:t xml:space="preserve"> </w:t>
       </w:r>
       <w:r>
         <w:rPr>
@@ -1931,8 +2774,16 @@
         <w:rPr>
           <w:rFonts w:ascii="Times New Roman" w:eastAsia="SimSun" w:hAnsi="Times New Roman" w:cs="Times New Roman"/>
         </w:rPr>
-        <w:t>Auto-sklearn</w:t>
-      </w:r>
+        <w:t>Auto-</w:t>
+      </w:r>
+      <w:proofErr w:type="spellStart"/>
+      <w:r>
+        <w:rPr>
+          <w:rFonts w:ascii="Times New Roman" w:eastAsia="SimSun" w:hAnsi="Times New Roman" w:cs="Times New Roman"/>
+        </w:rPr>
+        <w:t>sklearn</w:t>
+      </w:r>
+      <w:proofErr w:type="spellEnd"/>
       <w:r>
         <w:rPr>
           <w:rFonts w:ascii="Times New Roman" w:eastAsia="SimSun" w:hAnsi="Times New Roman" w:cs="Times New Roman"/>
@@ -2096,7 +2947,21 @@
         <w:rPr>
           <w:rFonts w:ascii="Times New Roman" w:eastAsia="SimSun" w:hAnsi="Times New Roman" w:cs="Times New Roman"/>
         </w:rPr>
-        <w:t>端到端统一优化</w:t>
+        <w:t>端到</w:t>
+      </w:r>
+      <w:proofErr w:type="gramStart"/>
+      <w:r>
+        <w:rPr>
+          <w:rFonts w:ascii="Times New Roman" w:eastAsia="SimSun" w:hAnsi="Times New Roman" w:cs="Times New Roman"/>
+        </w:rPr>
+        <w:t>端统一</w:t>
+      </w:r>
+      <w:proofErr w:type="gramEnd"/>
+      <w:r>
+        <w:rPr>
+          <w:rFonts w:ascii="Times New Roman" w:eastAsia="SimSun" w:hAnsi="Times New Roman" w:cs="Times New Roman"/>
+        </w:rPr>
+        <w:t>优化</w:t>
       </w:r>
       <w:r>
         <w:rPr>
@@ -2611,14 +3476,25 @@
         </w:rPr>
         <w:t xml:space="preserve"> </w:t>
       </w:r>
-      <w:r>
-        <w:rPr>
-          <w:rFonts w:ascii="Times New Roman" w:eastAsia="SimSun" w:hAnsi="Times New Roman" w:cs="Times New Roman"/>
-          <w:sz w:val="22"/>
-          <w:szCs w:val="22"/>
-          <w:lang w:eastAsia="zh-CN"/>
-        </w:rPr>
-        <w:t>依类型划分为</w:t>
+      <w:proofErr w:type="gramStart"/>
+      <w:r>
+        <w:rPr>
+          <w:rFonts w:ascii="Times New Roman" w:eastAsia="SimSun" w:hAnsi="Times New Roman" w:cs="Times New Roman"/>
+          <w:sz w:val="22"/>
+          <w:szCs w:val="22"/>
+          <w:lang w:eastAsia="zh-CN"/>
+        </w:rPr>
+        <w:t>依类型</w:t>
+      </w:r>
+      <w:proofErr w:type="gramEnd"/>
+      <w:r>
+        <w:rPr>
+          <w:rFonts w:ascii="Times New Roman" w:eastAsia="SimSun" w:hAnsi="Times New Roman" w:cs="Times New Roman"/>
+          <w:sz w:val="22"/>
+          <w:szCs w:val="22"/>
+          <w:lang w:eastAsia="zh-CN"/>
+        </w:rPr>
+        <w:t>划分为</w:t>
       </w:r>
       <w:r>
         <w:rPr>
@@ -2809,7 +3685,27 @@
           <w:szCs w:val="22"/>
           <w:lang w:eastAsia="zh-CN"/>
         </w:rPr>
-        <w:t>行、列均可能伴随缺失、离群或格式错误</w:t>
+        <w:t>行、</w:t>
+      </w:r>
+      <w:proofErr w:type="gramStart"/>
+      <w:r>
+        <w:rPr>
+          <w:rFonts w:ascii="Times New Roman" w:eastAsia="SimSun" w:hAnsi="Times New Roman" w:cs="Times New Roman"/>
+          <w:sz w:val="22"/>
+          <w:szCs w:val="22"/>
+          <w:lang w:eastAsia="zh-CN"/>
+        </w:rPr>
+        <w:t>列均可能</w:t>
+      </w:r>
+      <w:proofErr w:type="gramEnd"/>
+      <w:r>
+        <w:rPr>
+          <w:rFonts w:ascii="Times New Roman" w:eastAsia="SimSun" w:hAnsi="Times New Roman" w:cs="Times New Roman"/>
+          <w:sz w:val="22"/>
+          <w:szCs w:val="22"/>
+          <w:lang w:eastAsia="zh-CN"/>
+        </w:rPr>
+        <w:t>伴随缺失、离群或格式错误</w:t>
       </w:r>
       <w:r>
         <w:rPr>
@@ -2841,7 +3737,6 @@
           <w:szCs w:val="22"/>
           <w:lang w:eastAsia="zh-CN"/>
         </w:rPr>
-        <w:lastRenderedPageBreak/>
         <w:t>定义</w:t>
       </w:r>
       <w:r>
@@ -3117,7 +4012,27 @@
           <w:szCs w:val="22"/>
           <w:lang w:eastAsia="zh-CN"/>
         </w:rPr>
-        <w:t>：缺失值插补、离群检测、格式校正、语义一致性修复、噪声抑制</w:t>
+        <w:t>：</w:t>
+      </w:r>
+      <w:proofErr w:type="gramStart"/>
+      <w:r>
+        <w:rPr>
+          <w:rFonts w:ascii="Times New Roman" w:eastAsia="SimSun" w:hAnsi="Times New Roman" w:cs="Times New Roman"/>
+          <w:sz w:val="22"/>
+          <w:szCs w:val="22"/>
+          <w:lang w:eastAsia="zh-CN"/>
+        </w:rPr>
+        <w:t>缺失值</w:t>
+      </w:r>
+      <w:proofErr w:type="gramEnd"/>
+      <w:r>
+        <w:rPr>
+          <w:rFonts w:ascii="Times New Roman" w:eastAsia="SimSun" w:hAnsi="Times New Roman" w:cs="Times New Roman"/>
+          <w:sz w:val="22"/>
+          <w:szCs w:val="22"/>
+          <w:lang w:eastAsia="zh-CN"/>
+        </w:rPr>
+        <w:t>插补、离群检测、格式校正、语义一致性修复、噪声抑制</w:t>
       </w:r>
       <w:r>
         <w:rPr>
@@ -3307,6 +4222,7 @@
           <w:szCs w:val="22"/>
           <w:lang w:eastAsia="zh-CN"/>
         </w:rPr>
+        <w:lastRenderedPageBreak/>
         <w:t>定义</w:t>
       </w:r>
       <w:r>
@@ -3812,8 +4728,19 @@
           <w:szCs w:val="22"/>
           <w:lang w:eastAsia="zh-CN"/>
         </w:rPr>
-        <w:t>（例如簇数</w:t>
-      </w:r>
+        <w:t>（</w:t>
+      </w:r>
+      <w:proofErr w:type="gramStart"/>
+      <w:r>
+        <w:rPr>
+          <w:rFonts w:ascii="Times New Roman" w:eastAsia="SimSun" w:hAnsi="Times New Roman" w:cs="Times New Roman"/>
+          <w:sz w:val="22"/>
+          <w:szCs w:val="22"/>
+          <w:lang w:eastAsia="zh-CN"/>
+        </w:rPr>
+        <w:t>例如簇数</w:t>
+      </w:r>
+      <w:proofErr w:type="gramEnd"/>
       <w:r>
         <w:rPr>
           <w:rFonts w:ascii="Times New Roman" w:eastAsia="SimSun" w:hAnsi="Times New Roman" w:cs="Times New Roman"/>
@@ -3881,6 +4808,7 @@
         </w:rPr>
         <w:t xml:space="preserve"> </w:t>
       </w:r>
+      <w:proofErr w:type="spellStart"/>
       <m:oMath>
         <m:r>
           <m:rPr>
@@ -3895,6 +4823,7 @@
           <m:t>minPts</m:t>
         </m:r>
       </m:oMath>
+      <w:proofErr w:type="spellEnd"/>
       <w:r>
         <w:rPr>
           <w:rFonts w:ascii="Times New Roman" w:eastAsia="SimSun" w:hAnsi="Times New Roman" w:cs="Times New Roman"/>
@@ -4111,8 +5040,19 @@
           <w:szCs w:val="22"/>
           <w:lang w:eastAsia="zh-CN"/>
         </w:rPr>
-        <w:t>及其联合超参</w:t>
-      </w:r>
+        <w:t>及其</w:t>
+      </w:r>
+      <w:proofErr w:type="gramStart"/>
+      <w:r>
+        <w:rPr>
+          <w:rFonts w:ascii="Times New Roman" w:eastAsia="SimSun" w:hAnsi="Times New Roman" w:cs="Times New Roman"/>
+          <w:sz w:val="22"/>
+          <w:szCs w:val="22"/>
+          <w:lang w:eastAsia="zh-CN"/>
+        </w:rPr>
+        <w:t>联合超参</w:t>
+      </w:r>
+      <w:proofErr w:type="gramEnd"/>
       <w:r>
         <w:rPr>
           <w:rFonts w:ascii="Times New Roman" w:eastAsia="SimSun" w:hAnsi="Times New Roman" w:cs="Times New Roman"/>
@@ -4709,6 +5649,7 @@
         </w:rPr>
         <w:t>本工作聚焦两种主要缺陷：</w:t>
       </w:r>
+      <w:proofErr w:type="gramStart"/>
       <w:r>
         <w:rPr>
           <w:rFonts w:ascii="Times New Roman" w:eastAsia="SimSun" w:hAnsi="Times New Roman" w:cs="Times New Roman"/>
@@ -4720,6 +5661,7 @@
         </w:rPr>
         <w:t>缺失值</w:t>
       </w:r>
+      <w:proofErr w:type="gramEnd"/>
       <w:r>
         <w:rPr>
           <w:rFonts w:ascii="Times New Roman" w:eastAsia="SimSun" w:hAnsi="Times New Roman" w:cs="Times New Roman"/>
@@ -5601,7 +6543,27 @@
           <w:szCs w:val="22"/>
           <w:lang w:eastAsia="zh-CN"/>
         </w:rPr>
-        <w:t>为多热编码的算子组合及其超参实值，</w:t>
+        <w:t>为多热编码的算子组合</w:t>
+      </w:r>
+      <w:proofErr w:type="gramStart"/>
+      <w:r>
+        <w:rPr>
+          <w:rFonts w:ascii="Times New Roman" w:eastAsia="SimSun" w:hAnsi="Times New Roman" w:cs="Times New Roman"/>
+          <w:sz w:val="22"/>
+          <w:szCs w:val="22"/>
+          <w:lang w:eastAsia="zh-CN"/>
+        </w:rPr>
+        <w:t>及其超参实值</w:t>
+      </w:r>
+      <w:proofErr w:type="gramEnd"/>
+      <w:r>
+        <w:rPr>
+          <w:rFonts w:ascii="Times New Roman" w:eastAsia="SimSun" w:hAnsi="Times New Roman" w:cs="Times New Roman"/>
+          <w:sz w:val="22"/>
+          <w:szCs w:val="22"/>
+          <w:lang w:eastAsia="zh-CN"/>
+        </w:rPr>
+        <w:t>，</w:t>
       </w:r>
       <m:oMath>
         <m:sSub>
@@ -5660,7 +6622,27 @@
           <w:szCs w:val="22"/>
           <w:lang w:eastAsia="zh-CN"/>
         </w:rPr>
-        <w:t>描述所选聚类器类型与超参。向量</w:t>
+        <w:t>描述所选聚类</w:t>
+      </w:r>
+      <w:proofErr w:type="gramStart"/>
+      <w:r>
+        <w:rPr>
+          <w:rFonts w:ascii="Times New Roman" w:eastAsia="SimSun" w:hAnsi="Times New Roman" w:cs="Times New Roman"/>
+          <w:sz w:val="22"/>
+          <w:szCs w:val="22"/>
+          <w:lang w:eastAsia="zh-CN"/>
+        </w:rPr>
+        <w:t>器类型</w:t>
+      </w:r>
+      <w:proofErr w:type="gramEnd"/>
+      <w:r>
+        <w:rPr>
+          <w:rFonts w:ascii="Times New Roman" w:eastAsia="SimSun" w:hAnsi="Times New Roman" w:cs="Times New Roman"/>
+          <w:sz w:val="22"/>
+          <w:szCs w:val="22"/>
+          <w:lang w:eastAsia="zh-CN"/>
+        </w:rPr>
+        <w:t>与超参。向量</w:t>
       </w:r>
       <w:r>
         <w:rPr>
@@ -6048,7 +7030,27 @@
           <w:szCs w:val="22"/>
           <w:lang w:eastAsia="zh-CN"/>
         </w:rPr>
-        <w:t>以及对应超参域，候选管线全集记作</w:t>
+        <w:t>以及对应</w:t>
+      </w:r>
+      <w:proofErr w:type="gramStart"/>
+      <w:r>
+        <w:rPr>
+          <w:rFonts w:ascii="Times New Roman" w:eastAsia="SimSun" w:hAnsi="Times New Roman" w:cs="Times New Roman"/>
+          <w:sz w:val="22"/>
+          <w:szCs w:val="22"/>
+          <w:lang w:eastAsia="zh-CN"/>
+        </w:rPr>
+        <w:t>超参域</w:t>
+      </w:r>
+      <w:proofErr w:type="gramEnd"/>
+      <w:r>
+        <w:rPr>
+          <w:rFonts w:ascii="Times New Roman" w:eastAsia="SimSun" w:hAnsi="Times New Roman" w:cs="Times New Roman"/>
+          <w:sz w:val="22"/>
+          <w:szCs w:val="22"/>
+          <w:lang w:eastAsia="zh-CN"/>
+        </w:rPr>
+        <w:t>，候选管线全集记作</w:t>
       </w:r>
       <w:r>
         <w:rPr>
@@ -6506,7 +7508,27 @@
           <w:szCs w:val="22"/>
           <w:lang w:eastAsia="zh-CN"/>
         </w:rPr>
-        <w:t>通常呈指数级增长。经验上，真正性能优异的管线数量远小于</w:t>
+        <w:t>通常呈</w:t>
+      </w:r>
+      <w:proofErr w:type="gramStart"/>
+      <w:r>
+        <w:rPr>
+          <w:rFonts w:ascii="Times New Roman" w:eastAsia="SimSun" w:hAnsi="Times New Roman" w:cs="Times New Roman"/>
+          <w:sz w:val="22"/>
+          <w:szCs w:val="22"/>
+          <w:lang w:eastAsia="zh-CN"/>
+        </w:rPr>
+        <w:t>指数级</w:t>
+      </w:r>
+      <w:proofErr w:type="gramEnd"/>
+      <w:r>
+        <w:rPr>
+          <w:rFonts w:ascii="Times New Roman" w:eastAsia="SimSun" w:hAnsi="Times New Roman" w:cs="Times New Roman"/>
+          <w:sz w:val="22"/>
+          <w:szCs w:val="22"/>
+          <w:lang w:eastAsia="zh-CN"/>
+        </w:rPr>
+        <w:t>增长。经验上，真正性能优异的管线数量远小于</w:t>
       </w:r>
       <w:r>
         <w:rPr>
@@ -8320,14 +9342,25 @@
           <m:t xml:space="preserve">δ </m:t>
         </m:r>
       </m:oMath>
-      <w:r>
-        <w:rPr>
-          <w:rFonts w:ascii="Times New Roman" w:eastAsia="SimSun" w:hAnsi="Times New Roman" w:cs="Times New Roman"/>
-          <w:sz w:val="22"/>
-          <w:szCs w:val="22"/>
-          <w:lang w:eastAsia="zh-CN"/>
-        </w:rPr>
-        <w:t>由预实验选定。该映射由梯度提升排序器实现，并将在算法阶段提供</w:t>
+      <w:proofErr w:type="gramStart"/>
+      <w:r>
+        <w:rPr>
+          <w:rFonts w:ascii="Times New Roman" w:eastAsia="SimSun" w:hAnsi="Times New Roman" w:cs="Times New Roman"/>
+          <w:sz w:val="22"/>
+          <w:szCs w:val="22"/>
+          <w:lang w:eastAsia="zh-CN"/>
+        </w:rPr>
+        <w:t>由预实验</w:t>
+      </w:r>
+      <w:proofErr w:type="gramEnd"/>
+      <w:r>
+        <w:rPr>
+          <w:rFonts w:ascii="Times New Roman" w:eastAsia="SimSun" w:hAnsi="Times New Roman" w:cs="Times New Roman"/>
+          <w:sz w:val="22"/>
+          <w:szCs w:val="22"/>
+          <w:lang w:eastAsia="zh-CN"/>
+        </w:rPr>
+        <w:t>选定。该映射由梯度提升排序器实现，并将在算法阶段提供</w:t>
       </w:r>
       <w:r>
         <w:rPr>
@@ -9613,19 +10646,29 @@
         </w:rPr>
         <w:t>式</w:t>
       </w:r>
-      <w:hyperlink w:anchor="eq:qvec">
-        <w:r>
-          <w:rPr>
-            <w:rStyle w:val="af5"/>
-            <w:rFonts w:ascii="Times New Roman" w:eastAsia="SimSun" w:hAnsi="Times New Roman" w:cs="Times New Roman"/>
-            <w:color w:val="auto"/>
-            <w:sz w:val="22"/>
-            <w:szCs w:val="22"/>
-            <w:lang w:eastAsia="zh-CN"/>
-          </w:rPr>
-          <w:t>[eq:qvec]</w:t>
-        </w:r>
-      </w:hyperlink>
+      <w:r>
+        <w:fldChar w:fldCharType="begin"/>
+      </w:r>
+      <w:r>
+        <w:instrText>HYPERLINK \l "eq:qvec" \h</w:instrText>
+      </w:r>
+      <w:r>
+        <w:fldChar w:fldCharType="separate"/>
+      </w:r>
+      <w:r>
+        <w:rPr>
+          <w:rStyle w:val="af5"/>
+          <w:rFonts w:ascii="Times New Roman" w:eastAsia="SimSun" w:hAnsi="Times New Roman" w:cs="Times New Roman"/>
+          <w:color w:val="auto"/>
+          <w:sz w:val="22"/>
+          <w:szCs w:val="22"/>
+          <w:lang w:eastAsia="zh-CN"/>
+        </w:rPr>
+        <w:t>[eq:qvec]</w:t>
+      </w:r>
+      <w:r>
+        <w:fldChar w:fldCharType="end"/>
+      </w:r>
       <w:r>
         <w:rPr>
           <w:rFonts w:ascii="Times New Roman" w:eastAsia="SimSun" w:hAnsi="Times New Roman" w:cs="Times New Roman"/>
@@ -10031,7 +11074,27 @@
           <w:szCs w:val="22"/>
           <w:lang w:eastAsia="zh-CN"/>
         </w:rPr>
-        <w:t>，从而减少后续调参成本并保证结果对比的可重复性。</w:t>
+        <w:t>，从而减少后续</w:t>
+      </w:r>
+      <w:proofErr w:type="gramStart"/>
+      <w:r>
+        <w:rPr>
+          <w:rFonts w:ascii="Times New Roman" w:eastAsia="SimSun" w:hAnsi="Times New Roman" w:cs="Times New Roman"/>
+          <w:sz w:val="22"/>
+          <w:szCs w:val="22"/>
+          <w:lang w:eastAsia="zh-CN"/>
+        </w:rPr>
+        <w:t>调参成本</w:t>
+      </w:r>
+      <w:proofErr w:type="gramEnd"/>
+      <w:r>
+        <w:rPr>
+          <w:rFonts w:ascii="Times New Roman" w:eastAsia="SimSun" w:hAnsi="Times New Roman" w:cs="Times New Roman"/>
+          <w:sz w:val="22"/>
+          <w:szCs w:val="22"/>
+          <w:lang w:eastAsia="zh-CN"/>
+        </w:rPr>
+        <w:t>并保证结果对比的可重复性。</w:t>
       </w:r>
     </w:p>
     <w:p>
@@ -10258,7 +11321,27 @@
           <w:szCs w:val="22"/>
           <w:lang w:eastAsia="zh-CN"/>
         </w:rPr>
-        <w:t>混合型特征和不同规模），并对每个数据集按照四级脏污强度</w:t>
+        <w:t>混合型特征和不同规模），并对每个数据</w:t>
+      </w:r>
+      <w:proofErr w:type="gramStart"/>
+      <w:r>
+        <w:rPr>
+          <w:rFonts w:ascii="Times New Roman" w:eastAsia="SimSun" w:hAnsi="Times New Roman" w:cs="Times New Roman"/>
+          <w:sz w:val="22"/>
+          <w:szCs w:val="22"/>
+          <w:lang w:eastAsia="zh-CN"/>
+        </w:rPr>
+        <w:t>集按照</w:t>
+      </w:r>
+      <w:proofErr w:type="gramEnd"/>
+      <w:r>
+        <w:rPr>
+          <w:rFonts w:ascii="Times New Roman" w:eastAsia="SimSun" w:hAnsi="Times New Roman" w:cs="Times New Roman"/>
+          <w:sz w:val="22"/>
+          <w:szCs w:val="22"/>
+          <w:lang w:eastAsia="zh-CN"/>
+        </w:rPr>
+        <w:t>四级脏污强度</w:t>
       </w:r>
       <w:r>
         <w:rPr>
@@ -10737,6 +11820,7 @@
           <w:lang w:eastAsia="zh-CN"/>
         </w:rPr>
       </w:pPr>
+      <w:proofErr w:type="spellStart"/>
       <w:r>
         <w:rPr>
           <w:rFonts w:ascii="Times New Roman" w:eastAsia="SimSun" w:hAnsi="Times New Roman" w:cs="Times New Roman"/>
@@ -10745,6 +11829,7 @@
         </w:rPr>
         <w:t>逐点评估综合目标</w:t>
       </w:r>
+      <w:proofErr w:type="spellEnd"/>
       <w:r>
         <w:rPr>
           <w:rFonts w:ascii="Times New Roman" w:eastAsia="SimSun" w:hAnsi="Times New Roman" w:cs="Times New Roman"/>
@@ -10788,7 +11873,29 @@
             <w:sz w:val="22"/>
             <w:szCs w:val="22"/>
           </w:rPr>
-          <w:t>[eq:objective]</w:t>
+          <w:t>[</w:t>
+        </w:r>
+        <w:proofErr w:type="gramStart"/>
+        <w:r>
+          <w:rPr>
+            <w:rStyle w:val="af5"/>
+            <w:rFonts w:ascii="Times New Roman" w:eastAsia="SimSun" w:hAnsi="Times New Roman" w:cs="Times New Roman"/>
+            <w:color w:val="auto"/>
+            <w:sz w:val="22"/>
+            <w:szCs w:val="22"/>
+          </w:rPr>
+          <w:t>eq:objective</w:t>
+        </w:r>
+        <w:proofErr w:type="gramEnd"/>
+        <w:r>
+          <w:rPr>
+            <w:rStyle w:val="af5"/>
+            <w:rFonts w:ascii="Times New Roman" w:eastAsia="SimSun" w:hAnsi="Times New Roman" w:cs="Times New Roman"/>
+            <w:color w:val="auto"/>
+            <w:sz w:val="22"/>
+            <w:szCs w:val="22"/>
+          </w:rPr>
+          <w:t>]</w:t>
         </w:r>
       </w:hyperlink>
       <w:r>
@@ -10807,6 +11914,7 @@
         </w:rPr>
         <w:t xml:space="preserve"> </w:t>
       </w:r>
+      <w:proofErr w:type="spellStart"/>
       <w:r>
         <w:rPr>
           <w:rFonts w:ascii="Times New Roman" w:eastAsia="SimSun" w:hAnsi="Times New Roman" w:cs="Times New Roman"/>
@@ -10815,6 +11923,7 @@
         </w:rPr>
         <w:t>其中</w:t>
       </w:r>
+      <w:proofErr w:type="spellEnd"/>
       <w:r>
         <w:rPr>
           <w:rFonts w:ascii="Times New Roman" w:eastAsia="SimSun" w:hAnsi="Times New Roman" w:cs="Times New Roman"/>
@@ -10879,6 +11988,7 @@
         </w:rPr>
         <w:t xml:space="preserve">” </w:t>
       </w:r>
+      <w:proofErr w:type="spellStart"/>
       <w:r>
         <w:rPr>
           <w:rFonts w:ascii="Times New Roman" w:eastAsia="SimSun" w:hAnsi="Times New Roman" w:cs="Times New Roman"/>
@@ -10887,6 +11997,7 @@
         </w:rPr>
         <w:t>表示从</w:t>
       </w:r>
+      <w:proofErr w:type="spellEnd"/>
       <w:r>
         <w:rPr>
           <w:rFonts w:ascii="Times New Roman" w:eastAsia="SimSun" w:hAnsi="Times New Roman" w:cs="Times New Roman"/>
@@ -10947,6 +12058,7 @@
         </w:rPr>
         <w:t xml:space="preserve"> </w:t>
       </w:r>
+      <w:proofErr w:type="spellStart"/>
       <w:r>
         <w:rPr>
           <w:rFonts w:ascii="Times New Roman" w:eastAsia="SimSun" w:hAnsi="Times New Roman" w:cs="Times New Roman"/>
@@ -10955,6 +12067,7 @@
         </w:rPr>
         <w:t>以步长</w:t>
       </w:r>
+      <w:proofErr w:type="spellEnd"/>
       <w:r>
         <w:rPr>
           <w:rFonts w:ascii="Times New Roman" w:eastAsia="SimSun" w:hAnsi="Times New Roman" w:cs="Times New Roman"/>
@@ -10981,13 +12094,23 @@
         </w:rPr>
         <w:t xml:space="preserve"> </w:t>
       </w:r>
-      <w:r>
-        <w:rPr>
-          <w:rFonts w:ascii="Times New Roman" w:eastAsia="SimSun" w:hAnsi="Times New Roman" w:cs="Times New Roman"/>
-          <w:sz w:val="22"/>
-          <w:szCs w:val="22"/>
-        </w:rPr>
-        <w:t>均匀采样。</w:t>
+      <w:proofErr w:type="spellStart"/>
+      <w:r>
+        <w:rPr>
+          <w:rFonts w:ascii="Times New Roman" w:eastAsia="SimSun" w:hAnsi="Times New Roman" w:cs="Times New Roman"/>
+          <w:sz w:val="22"/>
+          <w:szCs w:val="22"/>
+        </w:rPr>
+        <w:t>均匀采样</w:t>
+      </w:r>
+      <w:proofErr w:type="spellEnd"/>
+      <w:r>
+        <w:rPr>
+          <w:rFonts w:ascii="Times New Roman" w:eastAsia="SimSun" w:hAnsi="Times New Roman" w:cs="Times New Roman"/>
+          <w:sz w:val="22"/>
+          <w:szCs w:val="22"/>
+        </w:rPr>
+        <w:t>。</w:t>
       </w:r>
       <w:r>
         <w:rPr>
@@ -11511,7 +12634,47 @@
           <w:szCs w:val="22"/>
           <w:lang w:eastAsia="zh-CN"/>
         </w:rPr>
-        <w:t>匹配关系；若不显式建模该耦合，则学习器只能被动地从离散样本中推断模式，难以在搜索早期给出可靠排序。为此，本节提出离线构造联合表示并训练置信预测器的流程，其要点包括二阶交互扩展、排序目标与不确定度量化。</w:t>
+        <w:t>匹配关系；若不显式建模该耦合，则</w:t>
+      </w:r>
+      <w:proofErr w:type="gramStart"/>
+      <w:r>
+        <w:rPr>
+          <w:rFonts w:ascii="Times New Roman" w:eastAsia="SimSun" w:hAnsi="Times New Roman" w:cs="Times New Roman"/>
+          <w:sz w:val="22"/>
+          <w:szCs w:val="22"/>
+          <w:lang w:eastAsia="zh-CN"/>
+        </w:rPr>
+        <w:t>学习器</w:t>
+      </w:r>
+      <w:proofErr w:type="gramEnd"/>
+      <w:r>
+        <w:rPr>
+          <w:rFonts w:ascii="Times New Roman" w:eastAsia="SimSun" w:hAnsi="Times New Roman" w:cs="Times New Roman"/>
+          <w:sz w:val="22"/>
+          <w:szCs w:val="22"/>
+          <w:lang w:eastAsia="zh-CN"/>
+        </w:rPr>
+        <w:t>只能被动地从离散样本中推断模式，难以在搜索早期给出可靠排序。为此，本节提出离线构造联合表示并训练置信</w:t>
+      </w:r>
+      <w:proofErr w:type="gramStart"/>
+      <w:r>
+        <w:rPr>
+          <w:rFonts w:ascii="Times New Roman" w:eastAsia="SimSun" w:hAnsi="Times New Roman" w:cs="Times New Roman"/>
+          <w:sz w:val="22"/>
+          <w:szCs w:val="22"/>
+          <w:lang w:eastAsia="zh-CN"/>
+        </w:rPr>
+        <w:t>预测器</w:t>
+      </w:r>
+      <w:proofErr w:type="gramEnd"/>
+      <w:r>
+        <w:rPr>
+          <w:rFonts w:ascii="Times New Roman" w:eastAsia="SimSun" w:hAnsi="Times New Roman" w:cs="Times New Roman"/>
+          <w:sz w:val="22"/>
+          <w:szCs w:val="22"/>
+          <w:lang w:eastAsia="zh-CN"/>
+        </w:rPr>
+        <w:t>的流程，其要点包括二阶交互扩展、排序目标与不确定度量化。</w:t>
       </w:r>
     </w:p>
     <w:p>
@@ -11610,7 +12773,79 @@
           <w:rFonts w:ascii="Times New Roman" w:eastAsia="SimSun" w:hAnsi="Times New Roman" w:cs="Times New Roman"/>
           <w:szCs w:val="22"/>
         </w:rPr>
-        <w:t xml:space="preserve"> = { (D_i, π_i, f_i) }_{i=1..M }</w:t>
+        <w:t xml:space="preserve"> = { (</w:t>
+      </w:r>
+      <w:proofErr w:type="spellStart"/>
+      <w:r>
+        <w:rPr>
+          <w:rStyle w:val="VerbatimChar"/>
+          <w:rFonts w:ascii="Times New Roman" w:eastAsia="SimSun" w:hAnsi="Times New Roman" w:cs="Times New Roman"/>
+          <w:szCs w:val="22"/>
+        </w:rPr>
+        <w:t>D_i</w:t>
+      </w:r>
+      <w:proofErr w:type="spellEnd"/>
+      <w:r>
+        <w:rPr>
+          <w:rStyle w:val="VerbatimChar"/>
+          <w:rFonts w:ascii="Times New Roman" w:eastAsia="SimSun" w:hAnsi="Times New Roman" w:cs="Times New Roman"/>
+          <w:szCs w:val="22"/>
+        </w:rPr>
+        <w:t>, π_</w:t>
+      </w:r>
+      <w:proofErr w:type="spellStart"/>
+      <w:r>
+        <w:rPr>
+          <w:rStyle w:val="VerbatimChar"/>
+          <w:rFonts w:ascii="Times New Roman" w:eastAsia="SimSun" w:hAnsi="Times New Roman" w:cs="Times New Roman"/>
+          <w:szCs w:val="22"/>
+        </w:rPr>
+        <w:t>i</w:t>
+      </w:r>
+      <w:proofErr w:type="spellEnd"/>
+      <w:r>
+        <w:rPr>
+          <w:rStyle w:val="VerbatimChar"/>
+          <w:rFonts w:ascii="Times New Roman" w:eastAsia="SimSun" w:hAnsi="Times New Roman" w:cs="Times New Roman"/>
+          <w:szCs w:val="22"/>
+        </w:rPr>
+        <w:t xml:space="preserve">, </w:t>
+      </w:r>
+      <w:proofErr w:type="spellStart"/>
+      <w:r>
+        <w:rPr>
+          <w:rStyle w:val="VerbatimChar"/>
+          <w:rFonts w:ascii="Times New Roman" w:eastAsia="SimSun" w:hAnsi="Times New Roman" w:cs="Times New Roman"/>
+          <w:szCs w:val="22"/>
+        </w:rPr>
+        <w:t>f_i</w:t>
+      </w:r>
+      <w:proofErr w:type="spellEnd"/>
+      <w:r>
+        <w:rPr>
+          <w:rStyle w:val="VerbatimChar"/>
+          <w:rFonts w:ascii="Times New Roman" w:eastAsia="SimSun" w:hAnsi="Times New Roman" w:cs="Times New Roman"/>
+          <w:szCs w:val="22"/>
+        </w:rPr>
+        <w:t>) }_{</w:t>
+      </w:r>
+      <w:proofErr w:type="spellStart"/>
+      <w:r>
+        <w:rPr>
+          <w:rStyle w:val="VerbatimChar"/>
+          <w:rFonts w:ascii="Times New Roman" w:eastAsia="SimSun" w:hAnsi="Times New Roman" w:cs="Times New Roman"/>
+          <w:szCs w:val="22"/>
+        </w:rPr>
+        <w:t>i</w:t>
+      </w:r>
+      <w:proofErr w:type="spellEnd"/>
+      <w:r>
+        <w:rPr>
+          <w:rStyle w:val="VerbatimChar"/>
+          <w:rFonts w:ascii="Times New Roman" w:eastAsia="SimSun" w:hAnsi="Times New Roman" w:cs="Times New Roman"/>
+          <w:szCs w:val="22"/>
+        </w:rPr>
+        <w:t>=1..M }</w:t>
       </w:r>
       <w:r>
         <w:rPr>
@@ -11633,8 +12868,18 @@
           <w:rFonts w:ascii="Times New Roman" w:eastAsia="SimSun" w:hAnsi="Times New Roman" w:cs="Times New Roman"/>
           <w:szCs w:val="22"/>
         </w:rPr>
-        <w:t>置信预测器</w:t>
-      </w:r>
+        <w:t>置信</w:t>
+      </w:r>
+      <w:proofErr w:type="gramStart"/>
+      <w:r>
+        <w:rPr>
+          <w:rStyle w:val="VerbatimChar"/>
+          <w:rFonts w:ascii="Times New Roman" w:eastAsia="SimSun" w:hAnsi="Times New Roman" w:cs="Times New Roman"/>
+          <w:szCs w:val="22"/>
+        </w:rPr>
+        <w:t>预测器</w:t>
+      </w:r>
+      <w:proofErr w:type="gramEnd"/>
       <w:r>
         <w:rPr>
           <w:rStyle w:val="VerbatimChar"/>
@@ -11710,7 +12955,61 @@
           <w:rFonts w:ascii="Times New Roman" w:eastAsia="SimSun" w:hAnsi="Times New Roman" w:cs="Times New Roman"/>
           <w:szCs w:val="22"/>
         </w:rPr>
-        <w:t xml:space="preserve"> (D_i, π_i, f_i) </w:t>
+        <w:t xml:space="preserve"> (</w:t>
+      </w:r>
+      <w:proofErr w:type="spellStart"/>
+      <w:r>
+        <w:rPr>
+          <w:rStyle w:val="VerbatimChar"/>
+          <w:rFonts w:ascii="Times New Roman" w:eastAsia="SimSun" w:hAnsi="Times New Roman" w:cs="Times New Roman"/>
+          <w:szCs w:val="22"/>
+        </w:rPr>
+        <w:t>D_i</w:t>
+      </w:r>
+      <w:proofErr w:type="spellEnd"/>
+      <w:r>
+        <w:rPr>
+          <w:rStyle w:val="VerbatimChar"/>
+          <w:rFonts w:ascii="Times New Roman" w:eastAsia="SimSun" w:hAnsi="Times New Roman" w:cs="Times New Roman"/>
+          <w:szCs w:val="22"/>
+        </w:rPr>
+        <w:t>, π_</w:t>
+      </w:r>
+      <w:proofErr w:type="spellStart"/>
+      <w:r>
+        <w:rPr>
+          <w:rStyle w:val="VerbatimChar"/>
+          <w:rFonts w:ascii="Times New Roman" w:eastAsia="SimSun" w:hAnsi="Times New Roman" w:cs="Times New Roman"/>
+          <w:szCs w:val="22"/>
+        </w:rPr>
+        <w:t>i</w:t>
+      </w:r>
+      <w:proofErr w:type="spellEnd"/>
+      <w:r>
+        <w:rPr>
+          <w:rStyle w:val="VerbatimChar"/>
+          <w:rFonts w:ascii="Times New Roman" w:eastAsia="SimSun" w:hAnsi="Times New Roman" w:cs="Times New Roman"/>
+          <w:szCs w:val="22"/>
+        </w:rPr>
+        <w:t xml:space="preserve">, </w:t>
+      </w:r>
+      <w:proofErr w:type="spellStart"/>
+      <w:r>
+        <w:rPr>
+          <w:rStyle w:val="VerbatimChar"/>
+          <w:rFonts w:ascii="Times New Roman" w:eastAsia="SimSun" w:hAnsi="Times New Roman" w:cs="Times New Roman"/>
+          <w:szCs w:val="22"/>
+        </w:rPr>
+        <w:t>f_i</w:t>
+      </w:r>
+      <w:proofErr w:type="spellEnd"/>
+      <w:r>
+        <w:rPr>
+          <w:rStyle w:val="VerbatimChar"/>
+          <w:rFonts w:ascii="Times New Roman" w:eastAsia="SimSun" w:hAnsi="Times New Roman" w:cs="Times New Roman"/>
+          <w:szCs w:val="22"/>
+        </w:rPr>
+        <w:t xml:space="preserve">) </w:t>
       </w:r>
       <w:r>
         <w:rPr>
@@ -11765,7 +13064,61 @@
           <w:rFonts w:ascii="Times New Roman" w:eastAsia="SimSun" w:hAnsi="Times New Roman" w:cs="Times New Roman"/>
           <w:szCs w:val="22"/>
         </w:rPr>
-        <w:t xml:space="preserve">          q_i ← [q_miss, q_out]</w:t>
+        <w:t xml:space="preserve">          </w:t>
+      </w:r>
+      <w:proofErr w:type="spellStart"/>
+      <w:r>
+        <w:rPr>
+          <w:rStyle w:val="VerbatimChar"/>
+          <w:rFonts w:ascii="Times New Roman" w:eastAsia="SimSun" w:hAnsi="Times New Roman" w:cs="Times New Roman"/>
+          <w:szCs w:val="22"/>
+        </w:rPr>
+        <w:t>q_i</w:t>
+      </w:r>
+      <w:proofErr w:type="spellEnd"/>
+      <w:r>
+        <w:rPr>
+          <w:rStyle w:val="VerbatimChar"/>
+          <w:rFonts w:ascii="Times New Roman" w:eastAsia="SimSun" w:hAnsi="Times New Roman" w:cs="Times New Roman"/>
+          <w:szCs w:val="22"/>
+        </w:rPr>
+        <w:t xml:space="preserve"> ← [</w:t>
+      </w:r>
+      <w:proofErr w:type="spellStart"/>
+      <w:r>
+        <w:rPr>
+          <w:rStyle w:val="VerbatimChar"/>
+          <w:rFonts w:ascii="Times New Roman" w:eastAsia="SimSun" w:hAnsi="Times New Roman" w:cs="Times New Roman"/>
+          <w:szCs w:val="22"/>
+        </w:rPr>
+        <w:t>q_miss</w:t>
+      </w:r>
+      <w:proofErr w:type="spellEnd"/>
+      <w:r>
+        <w:rPr>
+          <w:rStyle w:val="VerbatimChar"/>
+          <w:rFonts w:ascii="Times New Roman" w:eastAsia="SimSun" w:hAnsi="Times New Roman" w:cs="Times New Roman"/>
+          <w:szCs w:val="22"/>
+        </w:rPr>
+        <w:t xml:space="preserve">, </w:t>
+      </w:r>
+      <w:proofErr w:type="spellStart"/>
+      <w:r>
+        <w:rPr>
+          <w:rStyle w:val="VerbatimChar"/>
+          <w:rFonts w:ascii="Times New Roman" w:eastAsia="SimSun" w:hAnsi="Times New Roman" w:cs="Times New Roman"/>
+          <w:szCs w:val="22"/>
+        </w:rPr>
+        <w:t>q_out</w:t>
+      </w:r>
+      <w:proofErr w:type="spellEnd"/>
+      <w:r>
+        <w:rPr>
+          <w:rStyle w:val="VerbatimChar"/>
+          <w:rFonts w:ascii="Times New Roman" w:eastAsia="SimSun" w:hAnsi="Times New Roman" w:cs="Times New Roman"/>
+          <w:szCs w:val="22"/>
+        </w:rPr>
+        <w:t>]</w:t>
       </w:r>
       <w:r>
         <w:rPr>
@@ -11804,7 +13157,61 @@
           <w:rFonts w:ascii="Times New Roman" w:eastAsia="SimSun" w:hAnsi="Times New Roman" w:cs="Times New Roman"/>
           <w:szCs w:val="22"/>
         </w:rPr>
-        <w:t xml:space="preserve">              a_i ← [a_clean ; a_cluster]</w:t>
+        <w:t xml:space="preserve">              </w:t>
+      </w:r>
+      <w:proofErr w:type="spellStart"/>
+      <w:r>
+        <w:rPr>
+          <w:rStyle w:val="VerbatimChar"/>
+          <w:rFonts w:ascii="Times New Roman" w:eastAsia="SimSun" w:hAnsi="Times New Roman" w:cs="Times New Roman"/>
+          <w:szCs w:val="22"/>
+        </w:rPr>
+        <w:t>a_i</w:t>
+      </w:r>
+      <w:proofErr w:type="spellEnd"/>
+      <w:r>
+        <w:rPr>
+          <w:rStyle w:val="VerbatimChar"/>
+          <w:rFonts w:ascii="Times New Roman" w:eastAsia="SimSun" w:hAnsi="Times New Roman" w:cs="Times New Roman"/>
+          <w:szCs w:val="22"/>
+        </w:rPr>
+        <w:t xml:space="preserve"> ← [</w:t>
+      </w:r>
+      <w:proofErr w:type="spellStart"/>
+      <w:r>
+        <w:rPr>
+          <w:rStyle w:val="VerbatimChar"/>
+          <w:rFonts w:ascii="Times New Roman" w:eastAsia="SimSun" w:hAnsi="Times New Roman" w:cs="Times New Roman"/>
+          <w:szCs w:val="22"/>
+        </w:rPr>
+        <w:t>a_clean</w:t>
+      </w:r>
+      <w:proofErr w:type="spellEnd"/>
+      <w:r>
+        <w:rPr>
+          <w:rStyle w:val="VerbatimChar"/>
+          <w:rFonts w:ascii="Times New Roman" w:eastAsia="SimSun" w:hAnsi="Times New Roman" w:cs="Times New Roman"/>
+          <w:szCs w:val="22"/>
+        </w:rPr>
+        <w:t xml:space="preserve"> ; </w:t>
+      </w:r>
+      <w:proofErr w:type="spellStart"/>
+      <w:r>
+        <w:rPr>
+          <w:rStyle w:val="VerbatimChar"/>
+          <w:rFonts w:ascii="Times New Roman" w:eastAsia="SimSun" w:hAnsi="Times New Roman" w:cs="Times New Roman"/>
+          <w:szCs w:val="22"/>
+        </w:rPr>
+        <w:t>a_cluster</w:t>
+      </w:r>
+      <w:proofErr w:type="spellEnd"/>
+      <w:r>
+        <w:rPr>
+          <w:rStyle w:val="VerbatimChar"/>
+          <w:rFonts w:ascii="Times New Roman" w:eastAsia="SimSun" w:hAnsi="Times New Roman" w:cs="Times New Roman"/>
+          <w:szCs w:val="22"/>
+        </w:rPr>
+        <w:t>]</w:t>
       </w:r>
       <w:r>
         <w:rPr>
@@ -11835,7 +13242,79 @@
           <w:rFonts w:ascii="Times New Roman" w:eastAsia="SimSun" w:hAnsi="Times New Roman" w:cs="Times New Roman"/>
           <w:szCs w:val="22"/>
         </w:rPr>
-        <w:t xml:space="preserve">              z_i ← [ q_i ; a_i ; q_i </w:t>
+        <w:t xml:space="preserve">              </w:t>
+      </w:r>
+      <w:proofErr w:type="spellStart"/>
+      <w:r>
+        <w:rPr>
+          <w:rStyle w:val="VerbatimChar"/>
+          <w:rFonts w:ascii="Times New Roman" w:eastAsia="SimSun" w:hAnsi="Times New Roman" w:cs="Times New Roman"/>
+          <w:szCs w:val="22"/>
+        </w:rPr>
+        <w:t>z_i</w:t>
+      </w:r>
+      <w:proofErr w:type="spellEnd"/>
+      <w:r>
+        <w:rPr>
+          <w:rStyle w:val="VerbatimChar"/>
+          <w:rFonts w:ascii="Times New Roman" w:eastAsia="SimSun" w:hAnsi="Times New Roman" w:cs="Times New Roman"/>
+          <w:szCs w:val="22"/>
+        </w:rPr>
+        <w:t xml:space="preserve"> ← [ </w:t>
+      </w:r>
+      <w:proofErr w:type="spellStart"/>
+      <w:r>
+        <w:rPr>
+          <w:rStyle w:val="VerbatimChar"/>
+          <w:rFonts w:ascii="Times New Roman" w:eastAsia="SimSun" w:hAnsi="Times New Roman" w:cs="Times New Roman"/>
+          <w:szCs w:val="22"/>
+        </w:rPr>
+        <w:t>q_i</w:t>
+      </w:r>
+      <w:proofErr w:type="spellEnd"/>
+      <w:r>
+        <w:rPr>
+          <w:rStyle w:val="VerbatimChar"/>
+          <w:rFonts w:ascii="Times New Roman" w:eastAsia="SimSun" w:hAnsi="Times New Roman" w:cs="Times New Roman"/>
+          <w:szCs w:val="22"/>
+        </w:rPr>
+        <w:t xml:space="preserve"> ; </w:t>
+      </w:r>
+      <w:proofErr w:type="spellStart"/>
+      <w:r>
+        <w:rPr>
+          <w:rStyle w:val="VerbatimChar"/>
+          <w:rFonts w:ascii="Times New Roman" w:eastAsia="SimSun" w:hAnsi="Times New Roman" w:cs="Times New Roman"/>
+          <w:szCs w:val="22"/>
+        </w:rPr>
+        <w:t>a_i</w:t>
+      </w:r>
+      <w:proofErr w:type="spellEnd"/>
+      <w:r>
+        <w:rPr>
+          <w:rStyle w:val="VerbatimChar"/>
+          <w:rFonts w:ascii="Times New Roman" w:eastAsia="SimSun" w:hAnsi="Times New Roman" w:cs="Times New Roman"/>
+          <w:szCs w:val="22"/>
+        </w:rPr>
+        <w:t xml:space="preserve"> ; </w:t>
+      </w:r>
+      <w:proofErr w:type="spellStart"/>
+      <w:r>
+        <w:rPr>
+          <w:rStyle w:val="VerbatimChar"/>
+          <w:rFonts w:ascii="Times New Roman" w:eastAsia="SimSun" w:hAnsi="Times New Roman" w:cs="Times New Roman"/>
+          <w:szCs w:val="22"/>
+        </w:rPr>
+        <w:t>q_i</w:t>
+      </w:r>
+      <w:proofErr w:type="spellEnd"/>
+      <w:r>
+        <w:rPr>
+          <w:rStyle w:val="VerbatimChar"/>
+          <w:rFonts w:ascii="Times New Roman" w:eastAsia="SimSun" w:hAnsi="Times New Roman" w:cs="Times New Roman"/>
+          <w:szCs w:val="22"/>
+        </w:rPr>
+        <w:t xml:space="preserve"> </w:t>
       </w:r>
       <w:r>
         <w:rPr>
@@ -11851,7 +13330,25 @@
           <w:rFonts w:ascii="Times New Roman" w:eastAsia="SimSun" w:hAnsi="Times New Roman" w:cs="Times New Roman"/>
           <w:szCs w:val="22"/>
         </w:rPr>
-        <w:t xml:space="preserve"> a_i ]</w:t>
+        <w:t xml:space="preserve"> </w:t>
+      </w:r>
+      <w:proofErr w:type="spellStart"/>
+      <w:r>
+        <w:rPr>
+          <w:rStyle w:val="VerbatimChar"/>
+          <w:rFonts w:ascii="Times New Roman" w:eastAsia="SimSun" w:hAnsi="Times New Roman" w:cs="Times New Roman"/>
+          <w:szCs w:val="22"/>
+        </w:rPr>
+        <w:t>a_i</w:t>
+      </w:r>
+      <w:proofErr w:type="spellEnd"/>
+      <w:r>
+        <w:rPr>
+          <w:rStyle w:val="VerbatimChar"/>
+          <w:rFonts w:ascii="Times New Roman" w:eastAsia="SimSun" w:hAnsi="Times New Roman" w:cs="Times New Roman"/>
+          <w:szCs w:val="22"/>
+        </w:rPr>
+        <w:t xml:space="preserve"> ]</w:t>
       </w:r>
       <w:r>
         <w:rPr>
@@ -11904,7 +13401,43 @@
           <w:rFonts w:ascii="Times New Roman" w:eastAsia="SimSun" w:hAnsi="Times New Roman" w:cs="Times New Roman"/>
           <w:szCs w:val="22"/>
         </w:rPr>
-        <w:t xml:space="preserve"> { (z_i , f_i) } </w:t>
+        <w:t xml:space="preserve"> { (</w:t>
+      </w:r>
+      <w:proofErr w:type="spellStart"/>
+      <w:r>
+        <w:rPr>
+          <w:rStyle w:val="VerbatimChar"/>
+          <w:rFonts w:ascii="Times New Roman" w:eastAsia="SimSun" w:hAnsi="Times New Roman" w:cs="Times New Roman"/>
+          <w:szCs w:val="22"/>
+        </w:rPr>
+        <w:t>z_i</w:t>
+      </w:r>
+      <w:proofErr w:type="spellEnd"/>
+      <w:r>
+        <w:rPr>
+          <w:rStyle w:val="VerbatimChar"/>
+          <w:rFonts w:ascii="Times New Roman" w:eastAsia="SimSun" w:hAnsi="Times New Roman" w:cs="Times New Roman"/>
+          <w:szCs w:val="22"/>
+        </w:rPr>
+        <w:t xml:space="preserve"> , </w:t>
+      </w:r>
+      <w:proofErr w:type="spellStart"/>
+      <w:r>
+        <w:rPr>
+          <w:rStyle w:val="VerbatimChar"/>
+          <w:rFonts w:ascii="Times New Roman" w:eastAsia="SimSun" w:hAnsi="Times New Roman" w:cs="Times New Roman"/>
+          <w:szCs w:val="22"/>
+        </w:rPr>
+        <w:t>f_i</w:t>
+      </w:r>
+      <w:proofErr w:type="spellEnd"/>
+      <w:r>
+        <w:rPr>
+          <w:rStyle w:val="VerbatimChar"/>
+          <w:rFonts w:ascii="Times New Roman" w:eastAsia="SimSun" w:hAnsi="Times New Roman" w:cs="Times New Roman"/>
+          <w:szCs w:val="22"/>
+        </w:rPr>
+        <w:t xml:space="preserve">) } </w:t>
       </w:r>
       <w:r>
         <w:rPr>
@@ -11920,7 +13453,25 @@
           <w:rFonts w:ascii="Times New Roman" w:eastAsia="SimSun" w:hAnsi="Times New Roman" w:cs="Times New Roman"/>
           <w:szCs w:val="22"/>
         </w:rPr>
-        <w:t xml:space="preserve"> LightGBM Ranker</w:t>
+        <w:t xml:space="preserve"> </w:t>
+      </w:r>
+      <w:proofErr w:type="spellStart"/>
+      <w:r>
+        <w:rPr>
+          <w:rStyle w:val="VerbatimChar"/>
+          <w:rFonts w:ascii="Times New Roman" w:eastAsia="SimSun" w:hAnsi="Times New Roman" w:cs="Times New Roman"/>
+          <w:szCs w:val="22"/>
+        </w:rPr>
+        <w:t>LightGBM</w:t>
+      </w:r>
+      <w:proofErr w:type="spellEnd"/>
+      <w:r>
+        <w:rPr>
+          <w:rStyle w:val="VerbatimChar"/>
+          <w:rFonts w:ascii="Times New Roman" w:eastAsia="SimSun" w:hAnsi="Times New Roman" w:cs="Times New Roman"/>
+          <w:szCs w:val="22"/>
+        </w:rPr>
+        <w:t xml:space="preserve"> Ranker</w:t>
       </w:r>
       <w:r>
         <w:rPr>
@@ -12246,8 +13797,19 @@
           <w:szCs w:val="22"/>
           <w:lang w:eastAsia="zh-CN"/>
         </w:rPr>
-        <w:t>当训练出预测器</w:t>
-      </w:r>
+        <w:t>当训练出</w:t>
+      </w:r>
+      <w:proofErr w:type="gramStart"/>
+      <w:r>
+        <w:rPr>
+          <w:rFonts w:ascii="Times New Roman" w:eastAsia="SimSun" w:hAnsi="Times New Roman" w:cs="Times New Roman" w:hint="eastAsia"/>
+          <w:sz w:val="22"/>
+          <w:szCs w:val="22"/>
+          <w:lang w:eastAsia="zh-CN"/>
+        </w:rPr>
+        <w:t>预测器</w:t>
+      </w:r>
+      <w:proofErr w:type="gramEnd"/>
       <w:r>
         <w:rPr>
           <w:rFonts w:ascii="Times New Roman" w:eastAsia="SimSun" w:hAnsi="Times New Roman" w:cs="Times New Roman"/>
@@ -12458,6 +14020,7 @@
         </w:rPr>
         <w:t xml:space="preserve"> Π, </w:t>
       </w:r>
+      <w:proofErr w:type="gramStart"/>
       <w:r>
         <w:rPr>
           <w:rStyle w:val="VerbatimChar"/>
@@ -12466,6 +14029,7 @@
         </w:rPr>
         <w:t>预测器</w:t>
       </w:r>
+      <w:proofErr w:type="gramEnd"/>
       <w:r>
         <w:rPr>
           <w:rStyle w:val="VerbatimChar"/>
@@ -12675,7 +14239,25 @@
           <w:rFonts w:ascii="Times New Roman" w:eastAsia="SimSun" w:hAnsi="Times New Roman" w:cs="Times New Roman"/>
           <w:szCs w:val="22"/>
         </w:rPr>
-        <w:t>open} [ f̂(π)+c·σ(π) ]</w:t>
+        <w:t>open} [ f̂(π)+</w:t>
+      </w:r>
+      <w:proofErr w:type="spellStart"/>
+      <w:r>
+        <w:rPr>
+          <w:rStyle w:val="VerbatimChar"/>
+          <w:rFonts w:ascii="Times New Roman" w:eastAsia="SimSun" w:hAnsi="Times New Roman" w:cs="Times New Roman"/>
+          <w:szCs w:val="22"/>
+        </w:rPr>
+        <w:t>c·σ</w:t>
+      </w:r>
+      <w:proofErr w:type="spellEnd"/>
+      <w:r>
+        <w:rPr>
+          <w:rStyle w:val="VerbatimChar"/>
+          <w:rFonts w:ascii="Times New Roman" w:eastAsia="SimSun" w:hAnsi="Times New Roman" w:cs="Times New Roman"/>
+          <w:szCs w:val="22"/>
+        </w:rPr>
+        <w:t>(π) ]</w:t>
       </w:r>
       <w:r>
         <w:rPr>
@@ -12706,7 +14288,25 @@
           <w:rFonts w:ascii="Times New Roman" w:eastAsia="SimSun" w:hAnsi="Times New Roman" w:cs="Times New Roman"/>
           <w:szCs w:val="22"/>
         </w:rPr>
-        <w:t>)+c·σ(π</w:t>
+        <w:t>)+</w:t>
+      </w:r>
+      <w:proofErr w:type="spellStart"/>
+      <w:r>
+        <w:rPr>
+          <w:rStyle w:val="VerbatimChar"/>
+          <w:rFonts w:ascii="Times New Roman" w:eastAsia="SimSun" w:hAnsi="Times New Roman" w:cs="Times New Roman"/>
+          <w:szCs w:val="22"/>
+        </w:rPr>
+        <w:t>c·σ</w:t>
+      </w:r>
+      <w:proofErr w:type="spellEnd"/>
+      <w:r>
+        <w:rPr>
+          <w:rStyle w:val="VerbatimChar"/>
+          <w:rFonts w:ascii="Times New Roman" w:eastAsia="SimSun" w:hAnsi="Times New Roman" w:cs="Times New Roman"/>
+          <w:szCs w:val="22"/>
+        </w:rPr>
+        <w:t>(π</w:t>
       </w:r>
       <w:r>
         <w:rPr>
@@ -13408,7 +15008,27 @@
           <w:szCs w:val="22"/>
           <w:lang w:eastAsia="zh-CN"/>
         </w:rPr>
-        <w:t>三步走策略，实现轻量且自适应的运行期优化。</w:t>
+        <w:t>三步走策略，实现</w:t>
+      </w:r>
+      <w:proofErr w:type="gramStart"/>
+      <w:r>
+        <w:rPr>
+          <w:rFonts w:ascii="Times New Roman" w:eastAsia="SimSun" w:hAnsi="Times New Roman" w:cs="Times New Roman"/>
+          <w:sz w:val="22"/>
+          <w:szCs w:val="22"/>
+          <w:lang w:eastAsia="zh-CN"/>
+        </w:rPr>
+        <w:t>轻量且自</w:t>
+      </w:r>
+      <w:proofErr w:type="gramEnd"/>
+      <w:r>
+        <w:rPr>
+          <w:rFonts w:ascii="Times New Roman" w:eastAsia="SimSun" w:hAnsi="Times New Roman" w:cs="Times New Roman"/>
+          <w:sz w:val="22"/>
+          <w:szCs w:val="22"/>
+          <w:lang w:eastAsia="zh-CN"/>
+        </w:rPr>
+        <w:t>适应的运行期优化。</w:t>
       </w:r>
     </w:p>
     <w:p>
@@ -13523,7 +15143,43 @@
           <w:rFonts w:ascii="Times New Roman" w:eastAsia="SimSun" w:hAnsi="Times New Roman" w:cs="Times New Roman"/>
           <w:szCs w:val="22"/>
         </w:rPr>
-        <w:t xml:space="preserve"> τ_flat, τ_drift, η</w:t>
+        <w:t xml:space="preserve"> </w:t>
+      </w:r>
+      <w:proofErr w:type="spellStart"/>
+      <w:r>
+        <w:rPr>
+          <w:rStyle w:val="VerbatimChar"/>
+          <w:rFonts w:ascii="Times New Roman" w:eastAsia="SimSun" w:hAnsi="Times New Roman" w:cs="Times New Roman"/>
+          <w:szCs w:val="22"/>
+        </w:rPr>
+        <w:t>τ_flat</w:t>
+      </w:r>
+      <w:proofErr w:type="spellEnd"/>
+      <w:r>
+        <w:rPr>
+          <w:rStyle w:val="VerbatimChar"/>
+          <w:rFonts w:ascii="Times New Roman" w:eastAsia="SimSun" w:hAnsi="Times New Roman" w:cs="Times New Roman"/>
+          <w:szCs w:val="22"/>
+        </w:rPr>
+        <w:t xml:space="preserve">, </w:t>
+      </w:r>
+      <w:proofErr w:type="spellStart"/>
+      <w:r>
+        <w:rPr>
+          <w:rStyle w:val="VerbatimChar"/>
+          <w:rFonts w:ascii="Times New Roman" w:eastAsia="SimSun" w:hAnsi="Times New Roman" w:cs="Times New Roman"/>
+          <w:szCs w:val="22"/>
+        </w:rPr>
+        <w:t>τ_drift</w:t>
+      </w:r>
+      <w:proofErr w:type="spellEnd"/>
+      <w:r>
+        <w:rPr>
+          <w:rStyle w:val="VerbatimChar"/>
+          <w:rFonts w:ascii="Times New Roman" w:eastAsia="SimSun" w:hAnsi="Times New Roman" w:cs="Times New Roman"/>
+          <w:szCs w:val="22"/>
+        </w:rPr>
+        <w:t>, η</w:t>
       </w:r>
       <w:r>
         <w:rPr>
@@ -13639,8 +15295,18 @@
           <w:rFonts w:ascii="Times New Roman" w:eastAsia="SimSun" w:hAnsi="Times New Roman" w:cs="Times New Roman"/>
           <w:szCs w:val="22"/>
         </w:rPr>
-        <w:t xml:space="preserve"> do</w:t>
-      </w:r>
+        <w:t xml:space="preserve"> </w:t>
+      </w:r>
+      <w:proofErr w:type="spellStart"/>
+      <w:r>
+        <w:rPr>
+          <w:rStyle w:val="VerbatimChar"/>
+          <w:rFonts w:ascii="Times New Roman" w:eastAsia="SimSun" w:hAnsi="Times New Roman" w:cs="Times New Roman"/>
+          <w:szCs w:val="22"/>
+        </w:rPr>
+        <w:t>do</w:t>
+      </w:r>
+      <w:proofErr w:type="spellEnd"/>
       <w:r>
         <w:rPr>
           <w:rFonts w:ascii="Times New Roman" w:eastAsia="SimSun" w:hAnsi="Times New Roman" w:cs="Times New Roman"/>
@@ -13670,8 +15336,36 @@
           <w:rFonts w:ascii="Times New Roman" w:eastAsia="SimSun" w:hAnsi="Times New Roman" w:cs="Times New Roman"/>
           <w:szCs w:val="22"/>
         </w:rPr>
-        <w:t xml:space="preserve">   Sil_t, DB_t</w:t>
-      </w:r>
+        <w:t xml:space="preserve">   </w:t>
+      </w:r>
+      <w:proofErr w:type="spellStart"/>
+      <w:r>
+        <w:rPr>
+          <w:rStyle w:val="VerbatimChar"/>
+          <w:rFonts w:ascii="Times New Roman" w:eastAsia="SimSun" w:hAnsi="Times New Roman" w:cs="Times New Roman"/>
+          <w:szCs w:val="22"/>
+        </w:rPr>
+        <w:t>Sil_t</w:t>
+      </w:r>
+      <w:proofErr w:type="spellEnd"/>
+      <w:r>
+        <w:rPr>
+          <w:rStyle w:val="VerbatimChar"/>
+          <w:rFonts w:ascii="Times New Roman" w:eastAsia="SimSun" w:hAnsi="Times New Roman" w:cs="Times New Roman"/>
+          <w:szCs w:val="22"/>
+        </w:rPr>
+        <w:t xml:space="preserve">, </w:t>
+      </w:r>
+      <w:proofErr w:type="spellStart"/>
+      <w:r>
+        <w:rPr>
+          <w:rStyle w:val="VerbatimChar"/>
+          <w:rFonts w:ascii="Times New Roman" w:eastAsia="SimSun" w:hAnsi="Times New Roman" w:cs="Times New Roman"/>
+          <w:szCs w:val="22"/>
+        </w:rPr>
+        <w:t>DB_t</w:t>
+      </w:r>
+      <w:proofErr w:type="spellEnd"/>
       <w:r>
         <w:rPr>
           <w:rFonts w:ascii="Times New Roman" w:eastAsia="SimSun" w:hAnsi="Times New Roman" w:cs="Times New Roman"/>
@@ -13687,6 +15381,7 @@
         </w:rPr>
         <w:t xml:space="preserve">4      </w:t>
       </w:r>
+      <w:proofErr w:type="gramStart"/>
       <w:r>
         <w:rPr>
           <w:rStyle w:val="VerbatimChar"/>
@@ -13695,6 +15390,7 @@
         </w:rPr>
         <w:t>更新滑窗序列</w:t>
       </w:r>
+      <w:proofErr w:type="gramEnd"/>
       <w:r>
         <w:rPr>
           <w:rStyle w:val="VerbatimChar"/>
@@ -13732,7 +15428,79 @@
           <w:rFonts w:ascii="Times New Roman" w:eastAsia="SimSun" w:hAnsi="Times New Roman" w:cs="Times New Roman"/>
           <w:szCs w:val="22"/>
         </w:rPr>
-        <w:t xml:space="preserve"> Sil_t| &lt; τ_flat  AND  (DB_t - DB_{t-w}) &gt; τ_drift then</w:t>
+        <w:t xml:space="preserve"> </w:t>
+      </w:r>
+      <w:proofErr w:type="spellStart"/>
+      <w:r>
+        <w:rPr>
+          <w:rStyle w:val="VerbatimChar"/>
+          <w:rFonts w:ascii="Times New Roman" w:eastAsia="SimSun" w:hAnsi="Times New Roman" w:cs="Times New Roman"/>
+          <w:szCs w:val="22"/>
+        </w:rPr>
+        <w:t>Sil_t</w:t>
+      </w:r>
+      <w:proofErr w:type="spellEnd"/>
+      <w:r>
+        <w:rPr>
+          <w:rStyle w:val="VerbatimChar"/>
+          <w:rFonts w:ascii="Times New Roman" w:eastAsia="SimSun" w:hAnsi="Times New Roman" w:cs="Times New Roman"/>
+          <w:szCs w:val="22"/>
+        </w:rPr>
+        <w:t xml:space="preserve">| &lt; </w:t>
+      </w:r>
+      <w:proofErr w:type="spellStart"/>
+      <w:r>
+        <w:rPr>
+          <w:rStyle w:val="VerbatimChar"/>
+          <w:rFonts w:ascii="Times New Roman" w:eastAsia="SimSun" w:hAnsi="Times New Roman" w:cs="Times New Roman"/>
+          <w:szCs w:val="22"/>
+        </w:rPr>
+        <w:t>τ_flat</w:t>
+      </w:r>
+      <w:proofErr w:type="spellEnd"/>
+      <w:r>
+        <w:rPr>
+          <w:rStyle w:val="VerbatimChar"/>
+          <w:rFonts w:ascii="Times New Roman" w:eastAsia="SimSun" w:hAnsi="Times New Roman" w:cs="Times New Roman"/>
+          <w:szCs w:val="22"/>
+        </w:rPr>
+        <w:t xml:space="preserve">  AND  (</w:t>
+      </w:r>
+      <w:proofErr w:type="spellStart"/>
+      <w:r>
+        <w:rPr>
+          <w:rStyle w:val="VerbatimChar"/>
+          <w:rFonts w:ascii="Times New Roman" w:eastAsia="SimSun" w:hAnsi="Times New Roman" w:cs="Times New Roman"/>
+          <w:szCs w:val="22"/>
+        </w:rPr>
+        <w:t>DB_t</w:t>
+      </w:r>
+      <w:proofErr w:type="spellEnd"/>
+      <w:r>
+        <w:rPr>
+          <w:rStyle w:val="VerbatimChar"/>
+          <w:rFonts w:ascii="Times New Roman" w:eastAsia="SimSun" w:hAnsi="Times New Roman" w:cs="Times New Roman"/>
+          <w:szCs w:val="22"/>
+        </w:rPr>
+        <w:t xml:space="preserve"> - DB_{t-w}) &gt; </w:t>
+      </w:r>
+      <w:proofErr w:type="spellStart"/>
+      <w:r>
+        <w:rPr>
+          <w:rStyle w:val="VerbatimChar"/>
+          <w:rFonts w:ascii="Times New Roman" w:eastAsia="SimSun" w:hAnsi="Times New Roman" w:cs="Times New Roman"/>
+          <w:szCs w:val="22"/>
+        </w:rPr>
+        <w:t>τ_drift</w:t>
+      </w:r>
+      <w:proofErr w:type="spellEnd"/>
+      <w:r>
+        <w:rPr>
+          <w:rStyle w:val="VerbatimChar"/>
+          <w:rFonts w:ascii="Times New Roman" w:eastAsia="SimSun" w:hAnsi="Times New Roman" w:cs="Times New Roman"/>
+          <w:szCs w:val="22"/>
+        </w:rPr>
+        <w:t xml:space="preserve"> then</w:t>
       </w:r>
       <w:r>
         <w:rPr>
@@ -13794,7 +15562,25 @@
           <w:rFonts w:ascii="Times New Roman" w:eastAsia="SimSun" w:hAnsi="Times New Roman" w:cs="Times New Roman"/>
           <w:szCs w:val="22"/>
         </w:rPr>
-        <w:t xml:space="preserve"> Θ_local ← {k±1, ε×[0.8,1.2], minPts±1}</w:t>
+        <w:t xml:space="preserve"> </w:t>
+      </w:r>
+      <w:proofErr w:type="spellStart"/>
+      <w:r>
+        <w:rPr>
+          <w:rStyle w:val="VerbatimChar"/>
+          <w:rFonts w:ascii="Times New Roman" w:eastAsia="SimSun" w:hAnsi="Times New Roman" w:cs="Times New Roman"/>
+          <w:szCs w:val="22"/>
+        </w:rPr>
+        <w:t>Θ_local</w:t>
+      </w:r>
+      <w:proofErr w:type="spellEnd"/>
+      <w:r>
+        <w:rPr>
+          <w:rStyle w:val="VerbatimChar"/>
+          <w:rFonts w:ascii="Times New Roman" w:eastAsia="SimSun" w:hAnsi="Times New Roman" w:cs="Times New Roman"/>
+          <w:szCs w:val="22"/>
+        </w:rPr>
+        <w:t xml:space="preserve"> ← {k±1, ε×[0.8,1.2], minPts±1}</w:t>
       </w:r>
       <w:r>
         <w:rPr>
@@ -13825,7 +15611,25 @@
           <w:rFonts w:ascii="Times New Roman" w:eastAsia="SimSun" w:hAnsi="Times New Roman" w:cs="Times New Roman"/>
           <w:szCs w:val="22"/>
         </w:rPr>
-        <w:t xml:space="preserve"> Θ_local (</w:t>
+        <w:t xml:space="preserve"> </w:t>
+      </w:r>
+      <w:proofErr w:type="spellStart"/>
+      <w:r>
+        <w:rPr>
+          <w:rStyle w:val="VerbatimChar"/>
+          <w:rFonts w:ascii="Times New Roman" w:eastAsia="SimSun" w:hAnsi="Times New Roman" w:cs="Times New Roman"/>
+          <w:szCs w:val="22"/>
+        </w:rPr>
+        <w:t>Θ_local</w:t>
+      </w:r>
+      <w:proofErr w:type="spellEnd"/>
+      <w:r>
+        <w:rPr>
+          <w:rStyle w:val="VerbatimChar"/>
+          <w:rFonts w:ascii="Times New Roman" w:eastAsia="SimSun" w:hAnsi="Times New Roman" w:cs="Times New Roman"/>
+          <w:szCs w:val="22"/>
+        </w:rPr>
+        <w:t xml:space="preserve"> (</w:t>
       </w:r>
       <w:r>
         <w:rPr>
@@ -14407,14 +16211,25 @@
           <w:lang w:eastAsia="zh-CN"/>
         </w:rPr>
       </w:pPr>
-      <w:r>
-        <w:rPr>
-          <w:rFonts w:ascii="Times New Roman" w:eastAsia="SimSun" w:hAnsi="Times New Roman" w:cs="Times New Roman"/>
-          <w:sz w:val="22"/>
-          <w:szCs w:val="22"/>
-          <w:lang w:eastAsia="zh-CN"/>
-        </w:rPr>
-        <w:t xml:space="preserve">LightGBM </w:t>
+      <w:proofErr w:type="spellStart"/>
+      <w:r>
+        <w:rPr>
+          <w:rFonts w:ascii="Times New Roman" w:eastAsia="SimSun" w:hAnsi="Times New Roman" w:cs="Times New Roman"/>
+          <w:sz w:val="22"/>
+          <w:szCs w:val="22"/>
+          <w:lang w:eastAsia="zh-CN"/>
+        </w:rPr>
+        <w:t>LightGBM</w:t>
+      </w:r>
+      <w:proofErr w:type="spellEnd"/>
+      <w:r>
+        <w:rPr>
+          <w:rFonts w:ascii="Times New Roman" w:eastAsia="SimSun" w:hAnsi="Times New Roman" w:cs="Times New Roman"/>
+          <w:sz w:val="22"/>
+          <w:szCs w:val="22"/>
+          <w:lang w:eastAsia="zh-CN"/>
+        </w:rPr>
+        <w:t xml:space="preserve"> </w:t>
       </w:r>
       <w:r>
         <w:rPr>
@@ -14514,7 +16329,27 @@
           <w:szCs w:val="22"/>
           <w:lang w:eastAsia="zh-CN"/>
         </w:rPr>
-        <w:t>维输入下，典型实现的训练代价</w:t>
+        <w:t>维输入下，</w:t>
+      </w:r>
+      <w:proofErr w:type="gramStart"/>
+      <w:r>
+        <w:rPr>
+          <w:rFonts w:ascii="Times New Roman" w:eastAsia="SimSun" w:hAnsi="Times New Roman" w:cs="Times New Roman"/>
+          <w:sz w:val="22"/>
+          <w:szCs w:val="22"/>
+          <w:lang w:eastAsia="zh-CN"/>
+        </w:rPr>
+        <w:t>典型实现</w:t>
+      </w:r>
+      <w:proofErr w:type="gramEnd"/>
+      <w:r>
+        <w:rPr>
+          <w:rFonts w:ascii="Times New Roman" w:eastAsia="SimSun" w:hAnsi="Times New Roman" w:cs="Times New Roman"/>
+          <w:sz w:val="22"/>
+          <w:szCs w:val="22"/>
+          <w:lang w:eastAsia="zh-CN"/>
+        </w:rPr>
+        <w:t>的训练代价</w:t>
       </w:r>
       <w:r>
         <w:rPr>
@@ -14948,14 +16783,25 @@
         </w:rPr>
         <w:t xml:space="preserve"> </w:t>
       </w:r>
-      <w:r>
-        <w:rPr>
-          <w:rFonts w:ascii="Times New Roman" w:eastAsia="SimSun" w:hAnsi="Times New Roman" w:cs="Times New Roman"/>
-          <w:sz w:val="22"/>
-          <w:szCs w:val="22"/>
-          <w:lang w:eastAsia="zh-CN"/>
-        </w:rPr>
-        <w:t>叉树深度满足</w:t>
+      <w:proofErr w:type="gramStart"/>
+      <w:r>
+        <w:rPr>
+          <w:rFonts w:ascii="Times New Roman" w:eastAsia="SimSun" w:hAnsi="Times New Roman" w:cs="Times New Roman"/>
+          <w:sz w:val="22"/>
+          <w:szCs w:val="22"/>
+          <w:lang w:eastAsia="zh-CN"/>
+        </w:rPr>
+        <w:t>叉树深度</w:t>
+      </w:r>
+      <w:proofErr w:type="gramEnd"/>
+      <w:r>
+        <w:rPr>
+          <w:rFonts w:ascii="Times New Roman" w:eastAsia="SimSun" w:hAnsi="Times New Roman" w:cs="Times New Roman"/>
+          <w:sz w:val="22"/>
+          <w:szCs w:val="22"/>
+          <w:lang w:eastAsia="zh-CN"/>
+        </w:rPr>
+        <w:t>满足</w:t>
       </w:r>
       <w:r>
         <w:rPr>
@@ -15445,14 +17291,25 @@
         </w:rPr>
         <w:t xml:space="preserve"> </w:t>
       </w:r>
-      <w:r>
-        <w:rPr>
-          <w:rFonts w:ascii="Times New Roman" w:eastAsia="SimSun" w:hAnsi="Times New Roman" w:cs="Times New Roman"/>
-          <w:sz w:val="22"/>
-          <w:szCs w:val="22"/>
-          <w:lang w:eastAsia="zh-CN"/>
-        </w:rPr>
-        <w:t>个节点能使</w:t>
+      <w:proofErr w:type="gramStart"/>
+      <w:r>
+        <w:rPr>
+          <w:rFonts w:ascii="Times New Roman" w:eastAsia="SimSun" w:hAnsi="Times New Roman" w:cs="Times New Roman"/>
+          <w:sz w:val="22"/>
+          <w:szCs w:val="22"/>
+          <w:lang w:eastAsia="zh-CN"/>
+        </w:rPr>
+        <w:t>个</w:t>
+      </w:r>
+      <w:proofErr w:type="gramEnd"/>
+      <w:r>
+        <w:rPr>
+          <w:rFonts w:ascii="Times New Roman" w:eastAsia="SimSun" w:hAnsi="Times New Roman" w:cs="Times New Roman"/>
+          <w:sz w:val="22"/>
+          <w:szCs w:val="22"/>
+          <w:lang w:eastAsia="zh-CN"/>
+        </w:rPr>
+        <w:t>节点能使</w:t>
       </w:r>
       <w:r>
         <w:rPr>
@@ -16959,14 +18816,45 @@
         </w:rPr>
         <w:t xml:space="preserve"> </w:t>
       </w:r>
-      <w:r>
-        <w:rPr>
-          <w:rFonts w:ascii="Times New Roman" w:eastAsia="SimSun" w:hAnsi="Times New Roman" w:cs="Times New Roman"/>
-          <w:sz w:val="22"/>
-          <w:szCs w:val="22"/>
-          <w:lang w:eastAsia="zh-CN"/>
-        </w:rPr>
-        <w:t>倍时间与同阶内存。</w:t>
+      <w:proofErr w:type="gramStart"/>
+      <w:r>
+        <w:rPr>
+          <w:rFonts w:ascii="Times New Roman" w:eastAsia="SimSun" w:hAnsi="Times New Roman" w:cs="Times New Roman"/>
+          <w:sz w:val="22"/>
+          <w:szCs w:val="22"/>
+          <w:lang w:eastAsia="zh-CN"/>
+        </w:rPr>
+        <w:t>倍</w:t>
+      </w:r>
+      <w:proofErr w:type="gramEnd"/>
+      <w:r>
+        <w:rPr>
+          <w:rFonts w:ascii="Times New Roman" w:eastAsia="SimSun" w:hAnsi="Times New Roman" w:cs="Times New Roman"/>
+          <w:sz w:val="22"/>
+          <w:szCs w:val="22"/>
+          <w:lang w:eastAsia="zh-CN"/>
+        </w:rPr>
+        <w:t>时间</w:t>
+      </w:r>
+      <w:proofErr w:type="gramStart"/>
+      <w:r>
+        <w:rPr>
+          <w:rFonts w:ascii="Times New Roman" w:eastAsia="SimSun" w:hAnsi="Times New Roman" w:cs="Times New Roman"/>
+          <w:sz w:val="22"/>
+          <w:szCs w:val="22"/>
+          <w:lang w:eastAsia="zh-CN"/>
+        </w:rPr>
+        <w:t>与同阶内存</w:t>
+      </w:r>
+      <w:proofErr w:type="gramEnd"/>
+      <w:r>
+        <w:rPr>
+          <w:rFonts w:ascii="Times New Roman" w:eastAsia="SimSun" w:hAnsi="Times New Roman" w:cs="Times New Roman"/>
+          <w:sz w:val="22"/>
+          <w:szCs w:val="22"/>
+          <w:lang w:eastAsia="zh-CN"/>
+        </w:rPr>
+        <w:t>。</w:t>
       </w:r>
     </w:p>
     <w:p>
@@ -17013,7 +18901,7 @@
         <w:pStyle w:val="FirstParagraph"/>
         <w:ind w:firstLineChars="200" w:firstLine="440"/>
         <w:rPr>
-          <w:rFonts w:ascii="Times New Roman" w:eastAsia="SimSun" w:hAnsi="Times New Roman" w:cs="Times New Roman"/>
+          <w:rFonts w:ascii="Times New Roman" w:eastAsia="SimSun" w:hAnsi="Times New Roman" w:cs="Times New Roman" w:hint="eastAsia"/>
           <w:sz w:val="22"/>
           <w:szCs w:val="22"/>
           <w:lang w:eastAsia="zh-CN"/>
@@ -17638,6 +19526,7 @@
         </w:rPr>
         <w:t xml:space="preserve"> </w:t>
       </w:r>
+      <w:proofErr w:type="spellStart"/>
       <w:r>
         <w:rPr>
           <w:rFonts w:ascii="Times New Roman" w:eastAsia="SimSun" w:hAnsi="Times New Roman" w:cs="Times New Roman"/>
@@ -17646,6 +19535,7 @@
         </w:rPr>
         <w:t>因为</w:t>
       </w:r>
+      <w:proofErr w:type="spellEnd"/>
       <w:r>
         <w:rPr>
           <w:rFonts w:ascii="Times New Roman" w:eastAsia="SimSun" w:hAnsi="Times New Roman" w:cs="Times New Roman"/>
@@ -17878,13 +19768,23 @@
         </w:rPr>
         <w:t xml:space="preserve"> </w:t>
       </w:r>
-      <w:r>
-        <w:rPr>
-          <w:rFonts w:ascii="Times New Roman" w:eastAsia="SimSun" w:hAnsi="Times New Roman" w:cs="Times New Roman"/>
-          <w:sz w:val="22"/>
-          <w:szCs w:val="22"/>
-        </w:rPr>
-        <w:t>通常为数百量级，此项对总体延迟贡献极低。</w:t>
+      <w:proofErr w:type="spellStart"/>
+      <w:r>
+        <w:rPr>
+          <w:rFonts w:ascii="Times New Roman" w:eastAsia="SimSun" w:hAnsi="Times New Roman" w:cs="Times New Roman"/>
+          <w:sz w:val="22"/>
+          <w:szCs w:val="22"/>
+        </w:rPr>
+        <w:t>通常为数百量级，此项对总体延迟贡献极低</w:t>
+      </w:r>
+      <w:proofErr w:type="spellEnd"/>
+      <w:r>
+        <w:rPr>
+          <w:rFonts w:ascii="Times New Roman" w:eastAsia="SimSun" w:hAnsi="Times New Roman" w:cs="Times New Roman"/>
+          <w:sz w:val="22"/>
+          <w:szCs w:val="22"/>
+        </w:rPr>
+        <w:t>。</w:t>
       </w:r>
     </w:p>
     <w:p>
@@ -17936,6 +19836,7 @@
           <w:szCs w:val="22"/>
         </w:rPr>
       </w:pPr>
+      <w:proofErr w:type="spellStart"/>
       <w:r>
         <w:rPr>
           <w:rFonts w:ascii="Times New Roman" w:eastAsia="SimSun" w:hAnsi="Times New Roman" w:cs="Times New Roman"/>
@@ -17944,6 +19845,7 @@
         </w:rPr>
         <w:t>三项相加得到</w:t>
       </w:r>
+      <w:proofErr w:type="spellEnd"/>
       <w:r>
         <w:rPr>
           <w:rFonts w:ascii="Times New Roman" w:eastAsia="SimSun" w:hAnsi="Times New Roman" w:cs="Times New Roman" w:hint="eastAsia"/>
@@ -18487,7 +20389,27 @@
           <w:szCs w:val="22"/>
           <w:lang w:eastAsia="zh-CN"/>
         </w:rPr>
-        <w:t>在离线模型稳定、在线调优罕见的现实场景下，第二项（置信搜索）几乎占据全部成本；而它相较暴力搜索仍保持对数级优势。</w:t>
+        <w:t>在离线模型稳定、在线调优罕见的现实场景下，第二项（置信搜索）几乎占据全部成本；而它相较暴力</w:t>
+      </w:r>
+      <w:proofErr w:type="gramStart"/>
+      <w:r>
+        <w:rPr>
+          <w:rFonts w:ascii="Times New Roman" w:eastAsia="SimSun" w:hAnsi="Times New Roman" w:cs="Times New Roman"/>
+          <w:sz w:val="22"/>
+          <w:szCs w:val="22"/>
+          <w:lang w:eastAsia="zh-CN"/>
+        </w:rPr>
+        <w:t>搜索仍保持对数级</w:t>
+      </w:r>
+      <w:proofErr w:type="gramEnd"/>
+      <w:r>
+        <w:rPr>
+          <w:rFonts w:ascii="Times New Roman" w:eastAsia="SimSun" w:hAnsi="Times New Roman" w:cs="Times New Roman"/>
+          <w:sz w:val="22"/>
+          <w:szCs w:val="22"/>
+          <w:lang w:eastAsia="zh-CN"/>
+        </w:rPr>
+        <w:t>优势。</w:t>
       </w:r>
     </w:p>
     <w:bookmarkEnd w:id="13"/>
@@ -20802,7 +22724,6 @@
   <w:style w:type="character" w:default="1" w:styleId="a0">
     <w:name w:val="Default Paragraph Font"/>
     <w:uiPriority w:val="1"/>
-    <w:semiHidden/>
     <w:unhideWhenUsed/>
   </w:style>
   <w:style w:type="table" w:default="1" w:styleId="a1">
